--- a/CreditosFiscales/Documentacion/Desarrollo/Paquetes/CZCC24153DP1/03_644_MAI_ProcesoPagos_Virtuales.docx
+++ b/CreditosFiscales/Documentacion/Desarrollo/Paquetes/CZCC24153DP1/03_644_MAI_ProcesoPagos_Virtuales.docx
@@ -2173,7 +2173,7 @@
         </w:rPr>
         <w:fldChar w:fldCharType="separate"/>
       </w:r>
-      <w:hyperlink w:anchor="_Toc162882754" w:history="1">
+      <w:hyperlink w:anchor="_Toc162354297" w:history="1">
         <w:r>
           <w:rPr>
             <w:rStyle w:val="Hipervnculo"/>
@@ -2201,7 +2201,7 @@
             <w:noProof/>
             <w:webHidden/>
           </w:rPr>
-          <w:instrText xml:space="preserve"> PAGEREF _Toc162882754 \h </w:instrText>
+          <w:instrText xml:space="preserve"> PAGEREF _Toc162354297 \h </w:instrText>
         </w:r>
         <w:r>
           <w:rPr>
@@ -2251,7 +2251,7 @@
           <w14:ligatures w14:val="standardContextual"/>
         </w:rPr>
       </w:pPr>
-      <w:hyperlink w:anchor="_Toc162882755" w:history="1">
+      <w:hyperlink w:anchor="_Toc162354298" w:history="1">
         <w:r>
           <w:rPr>
             <w:rStyle w:val="Hipervnculo"/>
@@ -2279,7 +2279,7 @@
             <w:noProof/>
             <w:webHidden/>
           </w:rPr>
-          <w:instrText xml:space="preserve"> PAGEREF _Toc162882755 \h </w:instrText>
+          <w:instrText xml:space="preserve"> PAGEREF _Toc162354298 \h </w:instrText>
         </w:r>
         <w:r>
           <w:rPr>
@@ -2329,7 +2329,7 @@
           <w14:ligatures w14:val="standardContextual"/>
         </w:rPr>
       </w:pPr>
-      <w:hyperlink w:anchor="_Toc162882756" w:history="1">
+      <w:hyperlink w:anchor="_Toc162354299" w:history="1">
         <w:r>
           <w:rPr>
             <w:rStyle w:val="Hipervnculo"/>
@@ -2357,7 +2357,7 @@
             <w:noProof/>
             <w:webHidden/>
           </w:rPr>
-          <w:instrText xml:space="preserve"> PAGEREF _Toc162882756 \h </w:instrText>
+          <w:instrText xml:space="preserve"> PAGEREF _Toc162354299 \h </w:instrText>
         </w:r>
         <w:r>
           <w:rPr>
@@ -2407,7 +2407,7 @@
           <w14:ligatures w14:val="standardContextual"/>
         </w:rPr>
       </w:pPr>
-      <w:hyperlink w:anchor="_Toc162882757" w:history="1">
+      <w:hyperlink w:anchor="_Toc162354300" w:history="1">
         <w:r>
           <w:rPr>
             <w:rStyle w:val="Hipervnculo"/>
@@ -2435,7 +2435,7 @@
             <w:noProof/>
             <w:webHidden/>
           </w:rPr>
-          <w:instrText xml:space="preserve"> PAGEREF _Toc162882757 \h </w:instrText>
+          <w:instrText xml:space="preserve"> PAGEREF _Toc162354300 \h </w:instrText>
         </w:r>
         <w:r>
           <w:rPr>
@@ -2485,7 +2485,7 @@
           <w14:ligatures w14:val="standardContextual"/>
         </w:rPr>
       </w:pPr>
-      <w:hyperlink w:anchor="_Toc162882758" w:history="1">
+      <w:hyperlink w:anchor="_Toc162354301" w:history="1">
         <w:r>
           <w:rPr>
             <w:rStyle w:val="Hipervnculo"/>
@@ -2513,7 +2513,7 @@
             <w:noProof/>
             <w:webHidden/>
           </w:rPr>
-          <w:instrText xml:space="preserve"> PAGEREF _Toc162882758 \h </w:instrText>
+          <w:instrText xml:space="preserve"> PAGEREF _Toc162354301 \h </w:instrText>
         </w:r>
         <w:r>
           <w:rPr>
@@ -2563,7 +2563,7 @@
           <w14:ligatures w14:val="standardContextual"/>
         </w:rPr>
       </w:pPr>
-      <w:hyperlink w:anchor="_Toc162882759" w:history="1">
+      <w:hyperlink w:anchor="_Toc162354302" w:history="1">
         <w:r>
           <w:rPr>
             <w:rStyle w:val="Hipervnculo"/>
@@ -2591,7 +2591,7 @@
             <w:noProof/>
             <w:webHidden/>
           </w:rPr>
-          <w:instrText xml:space="preserve"> PAGEREF _Toc162882759 \h </w:instrText>
+          <w:instrText xml:space="preserve"> PAGEREF _Toc162354302 \h </w:instrText>
         </w:r>
         <w:r>
           <w:rPr>
@@ -2639,7 +2639,7 @@
           <w14:ligatures w14:val="standardContextual"/>
         </w:rPr>
       </w:pPr>
-      <w:hyperlink w:anchor="_Toc162882760" w:history="1">
+      <w:hyperlink w:anchor="_Toc162354303" w:history="1">
         <w:r>
           <w:rPr>
             <w:rStyle w:val="Hipervnculo"/>
@@ -2667,7 +2667,7 @@
             <w:noProof/>
             <w:webHidden/>
           </w:rPr>
-          <w:instrText xml:space="preserve"> PAGEREF _Toc162882760 \h </w:instrText>
+          <w:instrText xml:space="preserve"> PAGEREF _Toc162354303 \h </w:instrText>
         </w:r>
         <w:r>
           <w:rPr>
@@ -2715,7 +2715,7 @@
           <w14:ligatures w14:val="standardContextual"/>
         </w:rPr>
       </w:pPr>
-      <w:hyperlink w:anchor="_Toc162882761" w:history="1">
+      <w:hyperlink w:anchor="_Toc162354304" w:history="1">
         <w:r>
           <w:rPr>
             <w:rStyle w:val="Hipervnculo"/>
@@ -2743,7 +2743,7 @@
             <w:noProof/>
             <w:webHidden/>
           </w:rPr>
-          <w:instrText xml:space="preserve"> PAGEREF _Toc162882761 \h </w:instrText>
+          <w:instrText xml:space="preserve"> PAGEREF _Toc162354304 \h </w:instrText>
         </w:r>
         <w:r>
           <w:rPr>
@@ -2791,7 +2791,7 @@
           <w14:ligatures w14:val="standardContextual"/>
         </w:rPr>
       </w:pPr>
-      <w:hyperlink w:anchor="_Toc162882762" w:history="1">
+      <w:hyperlink w:anchor="_Toc162354305" w:history="1">
         <w:r>
           <w:rPr>
             <w:rStyle w:val="Hipervnculo"/>
@@ -2838,7 +2838,7 @@
             <w:noProof/>
             <w:webHidden/>
           </w:rPr>
-          <w:instrText xml:space="preserve"> PAGEREF _Toc162882762 \h </w:instrText>
+          <w:instrText xml:space="preserve"> PAGEREF _Toc162354305 \h </w:instrText>
         </w:r>
         <w:r>
           <w:rPr>
@@ -2886,7 +2886,7 @@
           <w14:ligatures w14:val="standardContextual"/>
         </w:rPr>
       </w:pPr>
-      <w:hyperlink w:anchor="_Toc162882763" w:history="1">
+      <w:hyperlink w:anchor="_Toc162354306" w:history="1">
         <w:r>
           <w:rPr>
             <w:rStyle w:val="Hipervnculo"/>
@@ -2934,7 +2934,7 @@
             <w:noProof/>
             <w:webHidden/>
           </w:rPr>
-          <w:instrText xml:space="preserve"> PAGEREF _Toc162882763 \h </w:instrText>
+          <w:instrText xml:space="preserve"> PAGEREF _Toc162354306 \h </w:instrText>
         </w:r>
         <w:r>
           <w:rPr>
@@ -2982,7 +2982,7 @@
           <w14:ligatures w14:val="standardContextual"/>
         </w:rPr>
       </w:pPr>
-      <w:hyperlink w:anchor="_Toc162882764" w:history="1">
+      <w:hyperlink w:anchor="_Toc162354307" w:history="1">
         <w:r>
           <w:rPr>
             <w:rStyle w:val="Hipervnculo"/>
@@ -3010,7 +3010,7 @@
             <w:noProof/>
             <w:webHidden/>
           </w:rPr>
-          <w:instrText xml:space="preserve"> PAGEREF _Toc162882764 \h </w:instrText>
+          <w:instrText xml:space="preserve"> PAGEREF _Toc162354307 \h </w:instrText>
         </w:r>
         <w:r>
           <w:rPr>
@@ -3058,7 +3058,7 @@
           <w14:ligatures w14:val="standardContextual"/>
         </w:rPr>
       </w:pPr>
-      <w:hyperlink w:anchor="_Toc162882765" w:history="1">
+      <w:hyperlink w:anchor="_Toc162354308" w:history="1">
         <w:r>
           <w:rPr>
             <w:rStyle w:val="Hipervnculo"/>
@@ -3106,7 +3106,7 @@
             <w:noProof/>
             <w:webHidden/>
           </w:rPr>
-          <w:instrText xml:space="preserve"> PAGEREF _Toc162882765 \h </w:instrText>
+          <w:instrText xml:space="preserve"> PAGEREF _Toc162354308 \h </w:instrText>
         </w:r>
         <w:r>
           <w:rPr>
@@ -3154,7 +3154,7 @@
           <w14:ligatures w14:val="standardContextual"/>
         </w:rPr>
       </w:pPr>
-      <w:hyperlink w:anchor="_Toc162882766" w:history="1">
+      <w:hyperlink w:anchor="_Toc162354309" w:history="1">
         <w:r>
           <w:rPr>
             <w:rStyle w:val="Hipervnculo"/>
@@ -3201,7 +3201,7 @@
             <w:noProof/>
             <w:webHidden/>
           </w:rPr>
-          <w:instrText xml:space="preserve"> PAGEREF _Toc162882766 \h </w:instrText>
+          <w:instrText xml:space="preserve"> PAGEREF _Toc162354309 \h </w:instrText>
         </w:r>
         <w:r>
           <w:rPr>
@@ -3221,7 +3221,7 @@
             <w:noProof/>
             <w:webHidden/>
           </w:rPr>
-          <w:t>6</w:t>
+          <w:t>5</w:t>
         </w:r>
         <w:r>
           <w:rPr>
@@ -3249,7 +3249,7 @@
           <w14:ligatures w14:val="standardContextual"/>
         </w:rPr>
       </w:pPr>
-      <w:hyperlink w:anchor="_Toc162882767" w:history="1">
+      <w:hyperlink w:anchor="_Toc162354310" w:history="1">
         <w:r>
           <w:rPr>
             <w:rStyle w:val="Hipervnculo"/>
@@ -3277,7 +3277,85 @@
             <w:noProof/>
             <w:webHidden/>
           </w:rPr>
-          <w:instrText xml:space="preserve"> PAGEREF _Toc162882767 \h </w:instrText>
+          <w:instrText xml:space="preserve"> PAGEREF _Toc162354310 \h </w:instrText>
+        </w:r>
+        <w:r>
+          <w:rPr>
+            <w:noProof/>
+            <w:webHidden/>
+          </w:rPr>
+        </w:r>
+        <w:r>
+          <w:rPr>
+            <w:noProof/>
+            <w:webHidden/>
+          </w:rPr>
+          <w:fldChar w:fldCharType="separate"/>
+        </w:r>
+        <w:r>
+          <w:rPr>
+            <w:noProof/>
+            <w:webHidden/>
+          </w:rPr>
+          <w:t>8</w:t>
+        </w:r>
+        <w:r>
+          <w:rPr>
+            <w:noProof/>
+            <w:webHidden/>
+          </w:rPr>
+          <w:fldChar w:fldCharType="end"/>
+        </w:r>
+      </w:hyperlink>
+    </w:p>
+    <w:p>
+      <w:pPr>
+        <w:pStyle w:val="TDC1"/>
+        <w:tabs>
+          <w:tab w:val="right" w:leader="dot" w:pos="8828"/>
+        </w:tabs>
+        <w:rPr>
+          <w:rFonts w:asciiTheme="minorHAnsi" w:eastAsiaTheme="minorEastAsia" w:hAnsiTheme="minorHAnsi" w:cstheme="minorBidi"/>
+          <w:b w:val="0"/>
+          <w:bCs w:val="0"/>
+          <w:iCs w:val="0"/>
+          <w:noProof/>
+          <w:kern w:val="2"/>
+          <w:sz w:val="24"/>
+          <w:szCs w:val="24"/>
+          <w:lang w:val="es-ES" w:eastAsia="es-ES"/>
+          <w14:ligatures w14:val="standardContextual"/>
+        </w:rPr>
+      </w:pPr>
+      <w:hyperlink w:anchor="_Toc162354311" w:history="1">
+        <w:r>
+          <w:rPr>
+            <w:rStyle w:val="Hipervnculo"/>
+            <w:rFonts w:ascii="Montserrat" w:hAnsi="Montserrat"/>
+            <w:noProof/>
+          </w:rPr>
+          <w:t>ANEXOS Y/O APENDICES</w:t>
+        </w:r>
+        <w:r>
+          <w:rPr>
+            <w:noProof/>
+            <w:webHidden/>
+          </w:rPr>
+          <w:tab/>
+        </w:r>
+        <w:r>
+          <w:rPr>
+            <w:noProof/>
+            <w:webHidden/>
+          </w:rPr>
+          <w:fldChar w:fldCharType="begin"/>
+        </w:r>
+        <w:r>
+          <w:rPr>
+            <w:noProof/>
+            <w:webHidden/>
+          </w:rPr>
+          <w:instrText xml:space="preserve"> PAGEREF _Toc162354311 \h </w:instrText>
         </w:r>
         <w:r>
           <w:rPr>
@@ -3327,85 +3405,7 @@
           <w14:ligatures w14:val="standardContextual"/>
         </w:rPr>
       </w:pPr>
-      <w:hyperlink w:anchor="_Toc162882768" w:history="1">
-        <w:r>
-          <w:rPr>
-            <w:rStyle w:val="Hipervnculo"/>
-            <w:rFonts w:ascii="Montserrat" w:hAnsi="Montserrat"/>
-            <w:noProof/>
-          </w:rPr>
-          <w:t>ANEXOS Y/O APENDICES</w:t>
-        </w:r>
-        <w:r>
-          <w:rPr>
-            <w:noProof/>
-            <w:webHidden/>
-          </w:rPr>
-          <w:tab/>
-        </w:r>
-        <w:r>
-          <w:rPr>
-            <w:noProof/>
-            <w:webHidden/>
-          </w:rPr>
-          <w:fldChar w:fldCharType="begin"/>
-        </w:r>
-        <w:r>
-          <w:rPr>
-            <w:noProof/>
-            <w:webHidden/>
-          </w:rPr>
-          <w:instrText xml:space="preserve"> PAGEREF _Toc162882768 \h </w:instrText>
-        </w:r>
-        <w:r>
-          <w:rPr>
-            <w:noProof/>
-            <w:webHidden/>
-          </w:rPr>
-        </w:r>
-        <w:r>
-          <w:rPr>
-            <w:noProof/>
-            <w:webHidden/>
-          </w:rPr>
-          <w:fldChar w:fldCharType="separate"/>
-        </w:r>
-        <w:r>
-          <w:rPr>
-            <w:noProof/>
-            <w:webHidden/>
-          </w:rPr>
-          <w:t>10</w:t>
-        </w:r>
-        <w:r>
-          <w:rPr>
-            <w:noProof/>
-            <w:webHidden/>
-          </w:rPr>
-          <w:fldChar w:fldCharType="end"/>
-        </w:r>
-      </w:hyperlink>
-    </w:p>
-    <w:p>
-      <w:pPr>
-        <w:pStyle w:val="TDC1"/>
-        <w:tabs>
-          <w:tab w:val="right" w:leader="dot" w:pos="8828"/>
-        </w:tabs>
-        <w:rPr>
-          <w:rFonts w:asciiTheme="minorHAnsi" w:eastAsiaTheme="minorEastAsia" w:hAnsiTheme="minorHAnsi" w:cstheme="minorBidi"/>
-          <w:b w:val="0"/>
-          <w:bCs w:val="0"/>
-          <w:iCs w:val="0"/>
-          <w:noProof/>
-          <w:kern w:val="2"/>
-          <w:sz w:val="24"/>
-          <w:szCs w:val="24"/>
-          <w:lang w:val="es-ES" w:eastAsia="es-ES"/>
-          <w14:ligatures w14:val="standardContextual"/>
-        </w:rPr>
-      </w:pPr>
-      <w:hyperlink w:anchor="_Toc162882769" w:history="1">
+      <w:hyperlink w:anchor="_Toc162354312" w:history="1">
         <w:r>
           <w:rPr>
             <w:rStyle w:val="Hipervnculo"/>
@@ -3433,7 +3433,7 @@
             <w:noProof/>
             <w:webHidden/>
           </w:rPr>
-          <w:instrText xml:space="preserve"> PAGEREF _Toc162882769 \h </w:instrText>
+          <w:instrText xml:space="preserve"> PAGEREF _Toc162354312 \h </w:instrText>
         </w:r>
         <w:r>
           <w:rPr>
@@ -3453,7 +3453,7 @@
             <w:noProof/>
             <w:webHidden/>
           </w:rPr>
-          <w:t>10</w:t>
+          <w:t>9</w:t>
         </w:r>
         <w:r>
           <w:rPr>
@@ -3517,7 +3517,7 @@
         </w:rPr>
       </w:pPr>
       <w:bookmarkStart w:id="13" w:name="_Toc240361451"/>
-      <w:bookmarkStart w:id="14" w:name="_Toc162882754"/>
+      <w:bookmarkStart w:id="14" w:name="_Toc162354297"/>
       <w:bookmarkStart w:id="15" w:name="_Toc228002941"/>
       <w:bookmarkEnd w:id="10"/>
       <w:bookmarkEnd w:id="11"/>
@@ -3627,7 +3627,7 @@
         </w:rPr>
       </w:pPr>
       <w:bookmarkStart w:id="19" w:name="_Toc240361452"/>
-      <w:bookmarkStart w:id="20" w:name="_Toc162882755"/>
+      <w:bookmarkStart w:id="20" w:name="_Toc162354298"/>
       <w:r>
         <w:rPr>
           <w:rFonts w:ascii="Montserrat" w:hAnsi="Montserrat"/>
@@ -3716,15 +3716,7 @@
           <w:sz w:val="20"/>
           <w:szCs w:val="20"/>
         </w:rPr>
-        <w:t xml:space="preserve"> </w:t>
-      </w:r>
-      <w:r>
-        <w:rPr>
-          <w:rFonts w:ascii="Montserrat" w:hAnsi="Montserrat"/>
-          <w:sz w:val="20"/>
-          <w:szCs w:val="20"/>
-        </w:rPr>
-        <w:t>virtuales</w:t>
+        <w:t xml:space="preserve"> físicos</w:t>
       </w:r>
       <w:r>
         <w:rPr>
@@ -3744,7 +3736,7 @@
           <w:szCs w:val="20"/>
         </w:rPr>
       </w:pPr>
-      <w:bookmarkStart w:id="22" w:name="_Toc162882756"/>
+      <w:bookmarkStart w:id="22" w:name="_Toc162354299"/>
       <w:r>
         <w:rPr>
           <w:rFonts w:ascii="Montserrat" w:hAnsi="Montserrat"/>
@@ -3808,15 +3800,7 @@
           <w:sz w:val="20"/>
           <w:szCs w:val="20"/>
         </w:rPr>
-        <w:t>virtuales</w:t>
-      </w:r>
-      <w:r>
-        <w:rPr>
-          <w:rFonts w:ascii="Montserrat" w:hAnsi="Montserrat"/>
-          <w:sz w:val="20"/>
-          <w:szCs w:val="20"/>
-        </w:rPr>
-        <w:t xml:space="preserve"> </w:t>
+        <w:t xml:space="preserve">físicos </w:t>
       </w:r>
       <w:r>
         <w:rPr>
@@ -3881,7 +3865,7 @@
         </w:rPr>
       </w:pPr>
       <w:bookmarkStart w:id="23" w:name="_Toc240361454"/>
-      <w:bookmarkStart w:id="24" w:name="_Toc162882757"/>
+      <w:bookmarkStart w:id="24" w:name="_Toc162354300"/>
       <w:r>
         <w:rPr>
           <w:rFonts w:ascii="Montserrat" w:hAnsi="Montserrat"/>
@@ -4683,7 +4667,7 @@
         </w:rPr>
       </w:pPr>
       <w:bookmarkStart w:id="25" w:name="_Toc410300126"/>
-      <w:bookmarkStart w:id="26" w:name="_Toc162882758"/>
+      <w:bookmarkStart w:id="26" w:name="_Toc162354301"/>
       <w:r>
         <w:rPr>
           <w:rFonts w:ascii="Montserrat" w:hAnsi="Montserrat"/>
@@ -9173,7 +9157,7 @@
           <w:szCs w:val="20"/>
         </w:rPr>
       </w:pPr>
-      <w:bookmarkStart w:id="27" w:name="_Toc162882759"/>
+      <w:bookmarkStart w:id="27" w:name="_Toc162354302"/>
       <w:r>
         <w:rPr>
           <w:rFonts w:ascii="Montserrat" w:hAnsi="Montserrat"/>
@@ -9313,7 +9297,7 @@
           <w:sz w:val="20"/>
         </w:rPr>
       </w:pPr>
-      <w:bookmarkStart w:id="28" w:name="_Toc162882760"/>
+      <w:bookmarkStart w:id="28" w:name="_Toc162354303"/>
       <w:r>
         <w:rPr>
           <w:rFonts w:ascii="Montserrat" w:hAnsi="Montserrat"/>
@@ -9584,7 +9568,7 @@
           <w:sz w:val="20"/>
         </w:rPr>
       </w:pPr>
-      <w:bookmarkStart w:id="29" w:name="_Toc162882761"/>
+      <w:bookmarkStart w:id="29" w:name="_Toc162354304"/>
       <w:r>
         <w:rPr>
           <w:rFonts w:ascii="Montserrat" w:hAnsi="Montserrat"/>
@@ -9608,7 +9592,7 @@
         </w:rPr>
       </w:pPr>
       <w:bookmarkStart w:id="30" w:name="_Toc5881155"/>
-      <w:bookmarkStart w:id="31" w:name="_Toc162882762"/>
+      <w:bookmarkStart w:id="31" w:name="_Toc162354305"/>
       <w:r>
         <w:rPr>
           <w:rFonts w:ascii="Montserrat" w:hAnsi="Montserrat"/>
@@ -10512,10 +10496,10 @@
           <w:noProof/>
         </w:rPr>
         <w:drawing>
-          <wp:inline distT="0" distB="0" distL="0" distR="0" wp14:anchorId="63A77C21" wp14:editId="72601CC5">
-            <wp:extent cx="1999839" cy="937693"/>
-            <wp:effectExtent l="0" t="0" r="635" b="0"/>
-            <wp:docPr id="1464144388" name="Imagen 1" descr="Aplicación&#10;&#10;Descripción generada automáticamente con confianza media"/>
+          <wp:inline distT="0" distB="0" distL="0" distR="0" wp14:anchorId="01B06237" wp14:editId="782CC3BF">
+            <wp:extent cx="2179122" cy="1086035"/>
+            <wp:effectExtent l="0" t="0" r="0" b="0"/>
+            <wp:docPr id="1928671455" name="Imagen 1" descr="Interfaz de usuario gráfica, Aplicación&#10;&#10;Descripción generada automáticamente"/>
             <wp:cNvGraphicFramePr>
               <a:graphicFrameLocks xmlns:a="http://schemas.openxmlformats.org/drawingml/2006/main" noChangeAspect="1"/>
             </wp:cNvGraphicFramePr>
@@ -10523,7 +10507,7 @@
               <a:graphicData uri="http://schemas.openxmlformats.org/drawingml/2006/picture">
                 <pic:pic xmlns:pic="http://schemas.openxmlformats.org/drawingml/2006/picture">
                   <pic:nvPicPr>
-                    <pic:cNvPr id="1464144388" name="Imagen 1" descr="Aplicación&#10;&#10;Descripción generada automáticamente con confianza media"/>
+                    <pic:cNvPr id="1928671455" name="Imagen 1" descr="Interfaz de usuario gráfica, Aplicación&#10;&#10;Descripción generada automáticamente"/>
                     <pic:cNvPicPr/>
                   </pic:nvPicPr>
                   <pic:blipFill>
@@ -10535,7 +10519,7 @@
                   <pic:spPr>
                     <a:xfrm>
                       <a:off x="0" y="0"/>
-                      <a:ext cx="2016623" cy="945563"/>
+                      <a:ext cx="2190747" cy="1091829"/>
                     </a:xfrm>
                     <a:prstGeom prst="rect">
                       <a:avLst/>
@@ -10561,7 +10545,7 @@
           <w:szCs w:val="20"/>
         </w:rPr>
       </w:pPr>
-      <w:bookmarkStart w:id="33" w:name="_Toc162882763"/>
+      <w:bookmarkStart w:id="33" w:name="_Toc162354306"/>
       <w:r>
         <w:rPr>
           <w:rFonts w:ascii="Montserrat" w:hAnsi="Montserrat"/>
@@ -10725,7 +10709,25 @@
           <w:bCs/>
           <w:lang w:val="es-MX"/>
         </w:rPr>
-        <w:t>Sat.CreditosFiscales.Procesamiento.PagosV.exe.config</w:t>
+        <w:t>Sat.CreditosFiscales.Procesamiento.Pagos</w:t>
+      </w:r>
+      <w:r>
+        <w:rPr>
+          <w:rFonts w:ascii="Montserrat" w:hAnsi="Montserrat"/>
+          <w:b/>
+          <w:bCs/>
+          <w:lang w:val="es-MX"/>
+        </w:rPr>
+        <w:t>V</w:t>
+      </w:r>
+      <w:r>
+        <w:rPr>
+          <w:rFonts w:ascii="Montserrat" w:hAnsi="Montserrat"/>
+          <w:b/>
+          <w:bCs/>
+          <w:lang w:val="es-MX"/>
+        </w:rPr>
+        <w:t>.exe.config</w:t>
       </w:r>
       <w:r>
         <w:rPr>
@@ -10900,8 +10902,8 @@
         <w:autoSpaceDN w:val="0"/>
         <w:adjustRightInd w:val="0"/>
         <w:rPr>
-          <w:rFonts w:ascii="Consolas" w:hAnsi="Consolas" w:cs="Consolas"/>
-          <w:color w:val="0000FF"/>
+          <w:rFonts w:ascii="Montserrat" w:hAnsi="Montserrat" w:cs="Consolas"/>
+          <w:color w:val="000000"/>
           <w:sz w:val="20"/>
           <w:szCs w:val="20"/>
           <w:lang w:val="es-ES" w:eastAsia="es-MX"/>
@@ -10909,7 +10911,7 @@
       </w:pPr>
       <w:r>
         <w:rPr>
-          <w:rFonts w:ascii="Consolas" w:hAnsi="Consolas" w:cs="Consolas"/>
+          <w:rFonts w:ascii="Montserrat" w:hAnsi="Montserrat" w:cs="Consolas"/>
           <w:color w:val="0000FF"/>
           <w:sz w:val="20"/>
           <w:szCs w:val="20"/>
@@ -10919,7 +10921,7 @@
       </w:r>
       <w:r>
         <w:rPr>
-          <w:rFonts w:ascii="Consolas" w:hAnsi="Consolas" w:cs="Consolas"/>
+          <w:rFonts w:ascii="Montserrat" w:hAnsi="Montserrat" w:cs="Consolas"/>
           <w:color w:val="A31515"/>
           <w:sz w:val="20"/>
           <w:szCs w:val="20"/>
@@ -10929,7 +10931,7 @@
       </w:r>
       <w:r>
         <w:rPr>
-          <w:rFonts w:ascii="Consolas" w:hAnsi="Consolas" w:cs="Consolas"/>
+          <w:rFonts w:ascii="Montserrat" w:hAnsi="Montserrat" w:cs="Consolas"/>
           <w:color w:val="0000FF"/>
           <w:sz w:val="20"/>
           <w:szCs w:val="20"/>
@@ -10939,7 +10941,7 @@
       </w:r>
       <w:r>
         <w:rPr>
-          <w:rFonts w:ascii="Consolas" w:hAnsi="Consolas" w:cs="Consolas"/>
+          <w:rFonts w:ascii="Montserrat" w:hAnsi="Montserrat" w:cs="Consolas"/>
           <w:color w:val="FF0000"/>
           <w:sz w:val="20"/>
           <w:szCs w:val="20"/>
@@ -10949,7 +10951,7 @@
       </w:r>
       <w:r>
         <w:rPr>
-          <w:rFonts w:ascii="Consolas" w:hAnsi="Consolas" w:cs="Consolas"/>
+          <w:rFonts w:ascii="Montserrat" w:hAnsi="Montserrat" w:cs="Consolas"/>
           <w:color w:val="0000FF"/>
           <w:sz w:val="20"/>
           <w:szCs w:val="20"/>
@@ -10959,7 +10961,7 @@
       </w:r>
       <w:r>
         <w:rPr>
-          <w:rFonts w:ascii="Consolas" w:hAnsi="Consolas" w:cs="Consolas"/>
+          <w:rFonts w:ascii="Montserrat" w:hAnsi="Montserrat" w:cs="Consolas"/>
           <w:color w:val="000000"/>
           <w:sz w:val="20"/>
           <w:szCs w:val="20"/>
@@ -10969,7 +10971,7 @@
       </w:r>
       <w:r>
         <w:rPr>
-          <w:rFonts w:ascii="Consolas" w:hAnsi="Consolas" w:cs="Consolas"/>
+          <w:rFonts w:ascii="Montserrat" w:hAnsi="Montserrat" w:cs="Consolas"/>
           <w:color w:val="0000FF"/>
           <w:sz w:val="20"/>
           <w:szCs w:val="20"/>
@@ -10979,7 +10981,7 @@
       </w:r>
       <w:r>
         <w:rPr>
-          <w:rFonts w:ascii="Consolas" w:hAnsi="Consolas" w:cs="Consolas"/>
+          <w:rFonts w:ascii="Montserrat" w:hAnsi="Montserrat" w:cs="Consolas"/>
           <w:color w:val="000000"/>
           <w:sz w:val="20"/>
           <w:szCs w:val="20"/>
@@ -10989,7 +10991,7 @@
       </w:r>
       <w:r>
         <w:rPr>
-          <w:rFonts w:ascii="Consolas" w:hAnsi="Consolas" w:cs="Consolas"/>
+          <w:rFonts w:ascii="Montserrat" w:hAnsi="Montserrat" w:cs="Consolas"/>
           <w:color w:val="0000FF"/>
           <w:sz w:val="20"/>
           <w:szCs w:val="20"/>
@@ -10999,7 +11001,7 @@
       </w:r>
       <w:r>
         <w:rPr>
-          <w:rFonts w:ascii="Consolas" w:hAnsi="Consolas" w:cs="Consolas"/>
+          <w:rFonts w:ascii="Montserrat" w:hAnsi="Montserrat" w:cs="Consolas"/>
           <w:color w:val="FF0000"/>
           <w:sz w:val="20"/>
           <w:szCs w:val="20"/>
@@ -11009,7 +11011,7 @@
       </w:r>
       <w:r>
         <w:rPr>
-          <w:rFonts w:ascii="Consolas" w:hAnsi="Consolas" w:cs="Consolas"/>
+          <w:rFonts w:ascii="Montserrat" w:hAnsi="Montserrat" w:cs="Consolas"/>
           <w:color w:val="0000FF"/>
           <w:sz w:val="20"/>
           <w:szCs w:val="20"/>
@@ -11019,7 +11021,7 @@
       </w:r>
       <w:r>
         <w:rPr>
-          <w:rFonts w:ascii="Consolas" w:hAnsi="Consolas" w:cs="Consolas"/>
+          <w:rFonts w:ascii="Montserrat" w:hAnsi="Montserrat" w:cs="Consolas"/>
           <w:color w:val="000000"/>
           <w:sz w:val="20"/>
           <w:szCs w:val="20"/>
@@ -11029,7 +11031,7 @@
       </w:r>
       <w:r>
         <w:rPr>
-          <w:rFonts w:ascii="Consolas" w:hAnsi="Consolas" w:cs="Consolas"/>
+          <w:rFonts w:ascii="Montserrat" w:hAnsi="Montserrat" w:cs="Consolas"/>
           <w:color w:val="0000FF"/>
           <w:sz w:val="20"/>
           <w:szCs w:val="20"/>
@@ -11039,7 +11041,7 @@
       </w:r>
       <w:r>
         <w:rPr>
-          <w:rFonts w:ascii="Consolas" w:hAnsi="Consolas" w:cs="Consolas"/>
+          <w:rFonts w:ascii="Montserrat" w:hAnsi="Montserrat" w:cs="Consolas"/>
           <w:color w:val="000000"/>
           <w:sz w:val="20"/>
           <w:szCs w:val="20"/>
@@ -11049,7 +11051,7 @@
       </w:r>
       <w:r>
         <w:rPr>
-          <w:rFonts w:ascii="Consolas" w:hAnsi="Consolas" w:cs="Consolas"/>
+          <w:rFonts w:ascii="Montserrat" w:hAnsi="Montserrat" w:cs="Consolas"/>
           <w:color w:val="0000FF"/>
           <w:sz w:val="20"/>
           <w:szCs w:val="20"/>
@@ -11064,16 +11066,16 @@
         <w:autoSpaceDN w:val="0"/>
         <w:adjustRightInd w:val="0"/>
         <w:rPr>
-          <w:rFonts w:ascii="Consolas" w:hAnsi="Consolas" w:cs="Consolas"/>
+          <w:rFonts w:ascii="Montserrat" w:hAnsi="Montserrat" w:cs="Consolas"/>
           <w:color w:val="000000"/>
-          <w:sz w:val="22"/>
-          <w:szCs w:val="22"/>
+          <w:sz w:val="20"/>
+          <w:szCs w:val="20"/>
           <w:lang w:val="es-ES" w:eastAsia="es-MX"/>
         </w:rPr>
       </w:pPr>
       <w:r>
         <w:rPr>
-          <w:rFonts w:ascii="Consolas" w:hAnsi="Consolas" w:cs="Consolas"/>
+          <w:rFonts w:ascii="Montserrat" w:hAnsi="Montserrat" w:cs="Consolas"/>
           <w:color w:val="0000FF"/>
           <w:sz w:val="20"/>
           <w:szCs w:val="20"/>
@@ -11083,7 +11085,7 @@
       </w:r>
       <w:r>
         <w:rPr>
-          <w:rFonts w:ascii="Consolas" w:hAnsi="Consolas" w:cs="Consolas"/>
+          <w:rFonts w:ascii="Montserrat" w:hAnsi="Montserrat" w:cs="Consolas"/>
           <w:color w:val="A31515"/>
           <w:sz w:val="20"/>
           <w:szCs w:val="20"/>
@@ -11093,7 +11095,7 @@
       </w:r>
       <w:r>
         <w:rPr>
-          <w:rFonts w:ascii="Consolas" w:hAnsi="Consolas" w:cs="Consolas"/>
+          <w:rFonts w:ascii="Montserrat" w:hAnsi="Montserrat" w:cs="Consolas"/>
           <w:color w:val="0000FF"/>
           <w:sz w:val="20"/>
           <w:szCs w:val="20"/>
@@ -11103,7 +11105,7 @@
       </w:r>
       <w:r>
         <w:rPr>
-          <w:rFonts w:ascii="Consolas" w:hAnsi="Consolas" w:cs="Consolas"/>
+          <w:rFonts w:ascii="Montserrat" w:hAnsi="Montserrat" w:cs="Consolas"/>
           <w:color w:val="FF0000"/>
           <w:sz w:val="20"/>
           <w:szCs w:val="20"/>
@@ -11113,7 +11115,7 @@
       </w:r>
       <w:r>
         <w:rPr>
-          <w:rFonts w:ascii="Consolas" w:hAnsi="Consolas" w:cs="Consolas"/>
+          <w:rFonts w:ascii="Montserrat" w:hAnsi="Montserrat" w:cs="Consolas"/>
           <w:color w:val="0000FF"/>
           <w:sz w:val="20"/>
           <w:szCs w:val="20"/>
@@ -11123,7 +11125,7 @@
       </w:r>
       <w:r>
         <w:rPr>
-          <w:rFonts w:ascii="Consolas" w:hAnsi="Consolas" w:cs="Consolas"/>
+          <w:rFonts w:ascii="Montserrat" w:hAnsi="Montserrat" w:cs="Consolas"/>
           <w:color w:val="000000"/>
           <w:sz w:val="20"/>
           <w:szCs w:val="20"/>
@@ -11133,17 +11135,17 @@
       </w:r>
       <w:r>
         <w:rPr>
-          <w:rFonts w:ascii="Consolas" w:hAnsi="Consolas" w:cs="Consolas"/>
+          <w:rFonts w:ascii="Montserrat" w:hAnsi="Montserrat" w:cs="Consolas"/>
           <w:color w:val="0000FF"/>
           <w:sz w:val="20"/>
           <w:szCs w:val="20"/>
           <w:lang w:val="es-ES" w:eastAsia="es-MX"/>
         </w:rPr>
-        <w:t>NomBaseCifrasSIAT</w:t>
-      </w:r>
-      <w:r>
-        <w:rPr>
-          <w:rFonts w:ascii="Consolas" w:hAnsi="Consolas" w:cs="Consolas"/>
+        <w:t>ProcesaSIR</w:t>
+      </w:r>
+      <w:r>
+        <w:rPr>
+          <w:rFonts w:ascii="Montserrat" w:hAnsi="Montserrat" w:cs="Consolas"/>
           <w:color w:val="000000"/>
           <w:sz w:val="20"/>
           <w:szCs w:val="20"/>
@@ -11153,7 +11155,7 @@
       </w:r>
       <w:r>
         <w:rPr>
-          <w:rFonts w:ascii="Consolas" w:hAnsi="Consolas" w:cs="Consolas"/>
+          <w:rFonts w:ascii="Montserrat" w:hAnsi="Montserrat" w:cs="Consolas"/>
           <w:color w:val="0000FF"/>
           <w:sz w:val="20"/>
           <w:szCs w:val="20"/>
@@ -11163,7 +11165,7 @@
       </w:r>
       <w:r>
         <w:rPr>
-          <w:rFonts w:ascii="Consolas" w:hAnsi="Consolas" w:cs="Consolas"/>
+          <w:rFonts w:ascii="Montserrat" w:hAnsi="Montserrat" w:cs="Consolas"/>
           <w:color w:val="FF0000"/>
           <w:sz w:val="20"/>
           <w:szCs w:val="20"/>
@@ -11173,7 +11175,7 @@
       </w:r>
       <w:r>
         <w:rPr>
-          <w:rFonts w:ascii="Consolas" w:hAnsi="Consolas" w:cs="Consolas"/>
+          <w:rFonts w:ascii="Montserrat" w:hAnsi="Montserrat" w:cs="Consolas"/>
           <w:color w:val="0000FF"/>
           <w:sz w:val="20"/>
           <w:szCs w:val="20"/>
@@ -11183,7 +11185,7 @@
       </w:r>
       <w:r>
         <w:rPr>
-          <w:rFonts w:ascii="Consolas" w:hAnsi="Consolas" w:cs="Consolas"/>
+          <w:rFonts w:ascii="Montserrat" w:hAnsi="Montserrat" w:cs="Consolas"/>
           <w:color w:val="000000"/>
           <w:sz w:val="20"/>
           <w:szCs w:val="20"/>
@@ -11193,17 +11195,17 @@
       </w:r>
       <w:r>
         <w:rPr>
-          <w:rFonts w:ascii="Consolas" w:hAnsi="Consolas" w:cs="Consolas"/>
+          <w:rFonts w:ascii="Montserrat" w:hAnsi="Montserrat" w:cs="Consolas"/>
           <w:color w:val="0000FF"/>
           <w:sz w:val="20"/>
           <w:szCs w:val="20"/>
           <w:lang w:val="es-ES" w:eastAsia="es-MX"/>
         </w:rPr>
-        <w:t>CIFRASV</w:t>
-      </w:r>
-      <w:r>
-        <w:rPr>
-          <w:rFonts w:ascii="Consolas" w:hAnsi="Consolas" w:cs="Consolas"/>
+        <w:t>false</w:t>
+      </w:r>
+      <w:r>
+        <w:rPr>
+          <w:rFonts w:ascii="Montserrat" w:hAnsi="Montserrat" w:cs="Consolas"/>
           <w:color w:val="000000"/>
           <w:sz w:val="20"/>
           <w:szCs w:val="20"/>
@@ -11213,7 +11215,7 @@
       </w:r>
       <w:r>
         <w:rPr>
-          <w:rFonts w:ascii="Consolas" w:hAnsi="Consolas" w:cs="Consolas"/>
+          <w:rFonts w:ascii="Montserrat" w:hAnsi="Montserrat" w:cs="Consolas"/>
           <w:color w:val="0000FF"/>
           <w:sz w:val="20"/>
           <w:szCs w:val="20"/>
@@ -11228,7 +11230,7 @@
         <w:autoSpaceDN w:val="0"/>
         <w:adjustRightInd w:val="0"/>
         <w:rPr>
-          <w:rFonts w:ascii="Consolas" w:hAnsi="Consolas" w:cs="Consolas"/>
+          <w:rFonts w:ascii="Montserrat" w:hAnsi="Montserrat" w:cs="Consolas"/>
           <w:color w:val="000000"/>
           <w:sz w:val="20"/>
           <w:szCs w:val="20"/>
@@ -11237,7 +11239,7 @@
       </w:pPr>
       <w:r>
         <w:rPr>
-          <w:rFonts w:ascii="Consolas" w:hAnsi="Consolas" w:cs="Consolas"/>
+          <w:rFonts w:ascii="Montserrat" w:hAnsi="Montserrat" w:cs="Consolas"/>
           <w:color w:val="0000FF"/>
           <w:sz w:val="20"/>
           <w:szCs w:val="20"/>
@@ -11247,7 +11249,7 @@
       </w:r>
       <w:r>
         <w:rPr>
-          <w:rFonts w:ascii="Consolas" w:hAnsi="Consolas" w:cs="Consolas"/>
+          <w:rFonts w:ascii="Montserrat" w:hAnsi="Montserrat" w:cs="Consolas"/>
           <w:color w:val="A31515"/>
           <w:sz w:val="20"/>
           <w:szCs w:val="20"/>
@@ -11257,7 +11259,7 @@
       </w:r>
       <w:r>
         <w:rPr>
-          <w:rFonts w:ascii="Consolas" w:hAnsi="Consolas" w:cs="Consolas"/>
+          <w:rFonts w:ascii="Montserrat" w:hAnsi="Montserrat" w:cs="Consolas"/>
           <w:color w:val="0000FF"/>
           <w:sz w:val="20"/>
           <w:szCs w:val="20"/>
@@ -11267,7 +11269,7 @@
       </w:r>
       <w:r>
         <w:rPr>
-          <w:rFonts w:ascii="Consolas" w:hAnsi="Consolas" w:cs="Consolas"/>
+          <w:rFonts w:ascii="Montserrat" w:hAnsi="Montserrat" w:cs="Consolas"/>
           <w:color w:val="FF0000"/>
           <w:sz w:val="20"/>
           <w:szCs w:val="20"/>
@@ -11277,7 +11279,7 @@
       </w:r>
       <w:r>
         <w:rPr>
-          <w:rFonts w:ascii="Consolas" w:hAnsi="Consolas" w:cs="Consolas"/>
+          <w:rFonts w:ascii="Montserrat" w:hAnsi="Montserrat" w:cs="Consolas"/>
           <w:color w:val="0000FF"/>
           <w:sz w:val="20"/>
           <w:szCs w:val="20"/>
@@ -11287,7 +11289,7 @@
       </w:r>
       <w:r>
         <w:rPr>
-          <w:rFonts w:ascii="Consolas" w:hAnsi="Consolas" w:cs="Consolas"/>
+          <w:rFonts w:ascii="Montserrat" w:hAnsi="Montserrat" w:cs="Consolas"/>
           <w:color w:val="000000"/>
           <w:sz w:val="20"/>
           <w:szCs w:val="20"/>
@@ -11297,17 +11299,17 @@
       </w:r>
       <w:r>
         <w:rPr>
-          <w:rFonts w:ascii="Consolas" w:hAnsi="Consolas" w:cs="Consolas"/>
+          <w:rFonts w:ascii="Montserrat" w:hAnsi="Montserrat" w:cs="Consolas"/>
           <w:color w:val="0000FF"/>
           <w:sz w:val="20"/>
           <w:szCs w:val="20"/>
           <w:lang w:val="es-ES" w:eastAsia="es-MX"/>
         </w:rPr>
-        <w:t>ProcesaSIR</w:t>
-      </w:r>
-      <w:r>
-        <w:rPr>
-          <w:rFonts w:ascii="Consolas" w:hAnsi="Consolas" w:cs="Consolas"/>
+        <w:t>PagosFisicos</w:t>
+      </w:r>
+      <w:r>
+        <w:rPr>
+          <w:rFonts w:ascii="Montserrat" w:hAnsi="Montserrat" w:cs="Consolas"/>
           <w:color w:val="000000"/>
           <w:sz w:val="20"/>
           <w:szCs w:val="20"/>
@@ -11317,7 +11319,7 @@
       </w:r>
       <w:r>
         <w:rPr>
-          <w:rFonts w:ascii="Consolas" w:hAnsi="Consolas" w:cs="Consolas"/>
+          <w:rFonts w:ascii="Montserrat" w:hAnsi="Montserrat" w:cs="Consolas"/>
           <w:color w:val="0000FF"/>
           <w:sz w:val="20"/>
           <w:szCs w:val="20"/>
@@ -11327,7 +11329,7 @@
       </w:r>
       <w:r>
         <w:rPr>
-          <w:rFonts w:ascii="Consolas" w:hAnsi="Consolas" w:cs="Consolas"/>
+          <w:rFonts w:ascii="Montserrat" w:hAnsi="Montserrat" w:cs="Consolas"/>
           <w:color w:val="FF0000"/>
           <w:sz w:val="20"/>
           <w:szCs w:val="20"/>
@@ -11337,7 +11339,7 @@
       </w:r>
       <w:r>
         <w:rPr>
-          <w:rFonts w:ascii="Consolas" w:hAnsi="Consolas" w:cs="Consolas"/>
+          <w:rFonts w:ascii="Montserrat" w:hAnsi="Montserrat" w:cs="Consolas"/>
           <w:color w:val="0000FF"/>
           <w:sz w:val="20"/>
           <w:szCs w:val="20"/>
@@ -11347,7 +11349,7 @@
       </w:r>
       <w:r>
         <w:rPr>
-          <w:rFonts w:ascii="Consolas" w:hAnsi="Consolas" w:cs="Consolas"/>
+          <w:rFonts w:ascii="Montserrat" w:hAnsi="Montserrat" w:cs="Consolas"/>
           <w:color w:val="000000"/>
           <w:sz w:val="20"/>
           <w:szCs w:val="20"/>
@@ -11357,7 +11359,7 @@
       </w:r>
       <w:r>
         <w:rPr>
-          <w:rFonts w:ascii="Consolas" w:hAnsi="Consolas" w:cs="Consolas"/>
+          <w:rFonts w:ascii="Montserrat" w:hAnsi="Montserrat" w:cs="Consolas"/>
           <w:color w:val="0000FF"/>
           <w:sz w:val="20"/>
           <w:szCs w:val="20"/>
@@ -11367,7 +11369,7 @@
       </w:r>
       <w:r>
         <w:rPr>
-          <w:rFonts w:ascii="Consolas" w:hAnsi="Consolas" w:cs="Consolas"/>
+          <w:rFonts w:ascii="Montserrat" w:hAnsi="Montserrat" w:cs="Consolas"/>
           <w:color w:val="000000"/>
           <w:sz w:val="20"/>
           <w:szCs w:val="20"/>
@@ -11377,7 +11379,7 @@
       </w:r>
       <w:r>
         <w:rPr>
-          <w:rFonts w:ascii="Consolas" w:hAnsi="Consolas" w:cs="Consolas"/>
+          <w:rFonts w:ascii="Montserrat" w:hAnsi="Montserrat" w:cs="Consolas"/>
           <w:color w:val="0000FF"/>
           <w:sz w:val="20"/>
           <w:szCs w:val="20"/>
@@ -11392,7 +11394,7 @@
         <w:autoSpaceDN w:val="0"/>
         <w:adjustRightInd w:val="0"/>
         <w:rPr>
-          <w:rFonts w:ascii="Consolas" w:hAnsi="Consolas" w:cs="Consolas"/>
+          <w:rFonts w:ascii="Montserrat" w:hAnsi="Montserrat" w:cs="Consolas"/>
           <w:color w:val="000000"/>
           <w:sz w:val="20"/>
           <w:szCs w:val="20"/>
@@ -11401,7 +11403,7 @@
       </w:pPr>
       <w:r>
         <w:rPr>
-          <w:rFonts w:ascii="Consolas" w:hAnsi="Consolas" w:cs="Consolas"/>
+          <w:rFonts w:ascii="Montserrat" w:hAnsi="Montserrat" w:cs="Consolas"/>
           <w:color w:val="0000FF"/>
           <w:sz w:val="20"/>
           <w:szCs w:val="20"/>
@@ -11411,7 +11413,7 @@
       </w:r>
       <w:r>
         <w:rPr>
-          <w:rFonts w:ascii="Consolas" w:hAnsi="Consolas" w:cs="Consolas"/>
+          <w:rFonts w:ascii="Montserrat" w:hAnsi="Montserrat" w:cs="Consolas"/>
           <w:color w:val="A31515"/>
           <w:sz w:val="20"/>
           <w:szCs w:val="20"/>
@@ -11421,7 +11423,7 @@
       </w:r>
       <w:r>
         <w:rPr>
-          <w:rFonts w:ascii="Consolas" w:hAnsi="Consolas" w:cs="Consolas"/>
+          <w:rFonts w:ascii="Montserrat" w:hAnsi="Montserrat" w:cs="Consolas"/>
           <w:color w:val="0000FF"/>
           <w:sz w:val="20"/>
           <w:szCs w:val="20"/>
@@ -11431,7 +11433,7 @@
       </w:r>
       <w:r>
         <w:rPr>
-          <w:rFonts w:ascii="Consolas" w:hAnsi="Consolas" w:cs="Consolas"/>
+          <w:rFonts w:ascii="Montserrat" w:hAnsi="Montserrat" w:cs="Consolas"/>
           <w:color w:val="FF0000"/>
           <w:sz w:val="20"/>
           <w:szCs w:val="20"/>
@@ -11441,7 +11443,7 @@
       </w:r>
       <w:r>
         <w:rPr>
-          <w:rFonts w:ascii="Consolas" w:hAnsi="Consolas" w:cs="Consolas"/>
+          <w:rFonts w:ascii="Montserrat" w:hAnsi="Montserrat" w:cs="Consolas"/>
           <w:color w:val="0000FF"/>
           <w:sz w:val="20"/>
           <w:szCs w:val="20"/>
@@ -11451,7 +11453,7 @@
       </w:r>
       <w:r>
         <w:rPr>
-          <w:rFonts w:ascii="Consolas" w:hAnsi="Consolas" w:cs="Consolas"/>
+          <w:rFonts w:ascii="Montserrat" w:hAnsi="Montserrat" w:cs="Consolas"/>
           <w:color w:val="000000"/>
           <w:sz w:val="20"/>
           <w:szCs w:val="20"/>
@@ -11461,17 +11463,17 @@
       </w:r>
       <w:r>
         <w:rPr>
-          <w:rFonts w:ascii="Consolas" w:hAnsi="Consolas" w:cs="Consolas"/>
+          <w:rFonts w:ascii="Montserrat" w:hAnsi="Montserrat" w:cs="Consolas"/>
           <w:color w:val="0000FF"/>
           <w:sz w:val="20"/>
           <w:szCs w:val="20"/>
           <w:lang w:val="es-ES" w:eastAsia="es-MX"/>
         </w:rPr>
-        <w:t>PagosFisicos</w:t>
-      </w:r>
-      <w:r>
-        <w:rPr>
-          <w:rFonts w:ascii="Consolas" w:hAnsi="Consolas" w:cs="Consolas"/>
+        <w:t>PagosVirtuales</w:t>
+      </w:r>
+      <w:r>
+        <w:rPr>
+          <w:rFonts w:ascii="Montserrat" w:hAnsi="Montserrat" w:cs="Consolas"/>
           <w:color w:val="000000"/>
           <w:sz w:val="20"/>
           <w:szCs w:val="20"/>
@@ -11481,7 +11483,7 @@
       </w:r>
       <w:r>
         <w:rPr>
-          <w:rFonts w:ascii="Consolas" w:hAnsi="Consolas" w:cs="Consolas"/>
+          <w:rFonts w:ascii="Montserrat" w:hAnsi="Montserrat" w:cs="Consolas"/>
           <w:color w:val="0000FF"/>
           <w:sz w:val="20"/>
           <w:szCs w:val="20"/>
@@ -11491,7 +11493,7 @@
       </w:r>
       <w:r>
         <w:rPr>
-          <w:rFonts w:ascii="Consolas" w:hAnsi="Consolas" w:cs="Consolas"/>
+          <w:rFonts w:ascii="Montserrat" w:hAnsi="Montserrat" w:cs="Consolas"/>
           <w:color w:val="FF0000"/>
           <w:sz w:val="20"/>
           <w:szCs w:val="20"/>
@@ -11501,7 +11503,7 @@
       </w:r>
       <w:r>
         <w:rPr>
-          <w:rFonts w:ascii="Consolas" w:hAnsi="Consolas" w:cs="Consolas"/>
+          <w:rFonts w:ascii="Montserrat" w:hAnsi="Montserrat" w:cs="Consolas"/>
           <w:color w:val="0000FF"/>
           <w:sz w:val="20"/>
           <w:szCs w:val="20"/>
@@ -11511,7 +11513,7 @@
       </w:r>
       <w:r>
         <w:rPr>
-          <w:rFonts w:ascii="Consolas" w:hAnsi="Consolas" w:cs="Consolas"/>
+          <w:rFonts w:ascii="Montserrat" w:hAnsi="Montserrat" w:cs="Consolas"/>
           <w:color w:val="000000"/>
           <w:sz w:val="20"/>
           <w:szCs w:val="20"/>
@@ -11521,17 +11523,17 @@
       </w:r>
       <w:r>
         <w:rPr>
-          <w:rFonts w:ascii="Consolas" w:hAnsi="Consolas" w:cs="Consolas"/>
+          <w:rFonts w:ascii="Montserrat" w:hAnsi="Montserrat" w:cs="Consolas"/>
           <w:color w:val="0000FF"/>
           <w:sz w:val="20"/>
           <w:szCs w:val="20"/>
           <w:lang w:val="es-ES" w:eastAsia="es-MX"/>
         </w:rPr>
-        <w:t>false</w:t>
-      </w:r>
-      <w:r>
-        <w:rPr>
-          <w:rFonts w:ascii="Consolas" w:hAnsi="Consolas" w:cs="Consolas"/>
+        <w:t>true</w:t>
+      </w:r>
+      <w:r>
+        <w:rPr>
+          <w:rFonts w:ascii="Montserrat" w:hAnsi="Montserrat" w:cs="Consolas"/>
           <w:color w:val="000000"/>
           <w:sz w:val="20"/>
           <w:szCs w:val="20"/>
@@ -11541,7 +11543,7 @@
       </w:r>
       <w:r>
         <w:rPr>
-          <w:rFonts w:ascii="Consolas" w:hAnsi="Consolas" w:cs="Consolas"/>
+          <w:rFonts w:ascii="Montserrat" w:hAnsi="Montserrat" w:cs="Consolas"/>
           <w:color w:val="0000FF"/>
           <w:sz w:val="20"/>
           <w:szCs w:val="20"/>
@@ -11556,7 +11558,7 @@
         <w:autoSpaceDN w:val="0"/>
         <w:adjustRightInd w:val="0"/>
         <w:rPr>
-          <w:rFonts w:ascii="Consolas" w:hAnsi="Consolas" w:cs="Consolas"/>
+          <w:rFonts w:ascii="Montserrat" w:hAnsi="Montserrat" w:cs="Consolas"/>
           <w:color w:val="000000"/>
           <w:sz w:val="20"/>
           <w:szCs w:val="20"/>
@@ -11565,7 +11567,7 @@
       </w:pPr>
       <w:r>
         <w:rPr>
-          <w:rFonts w:ascii="Consolas" w:hAnsi="Consolas" w:cs="Consolas"/>
+          <w:rFonts w:ascii="Montserrat" w:hAnsi="Montserrat" w:cs="Consolas"/>
           <w:color w:val="0000FF"/>
           <w:sz w:val="20"/>
           <w:szCs w:val="20"/>
@@ -11575,7 +11577,7 @@
       </w:r>
       <w:r>
         <w:rPr>
-          <w:rFonts w:ascii="Consolas" w:hAnsi="Consolas" w:cs="Consolas"/>
+          <w:rFonts w:ascii="Montserrat" w:hAnsi="Montserrat" w:cs="Consolas"/>
           <w:color w:val="A31515"/>
           <w:sz w:val="20"/>
           <w:szCs w:val="20"/>
@@ -11585,7 +11587,7 @@
       </w:r>
       <w:r>
         <w:rPr>
-          <w:rFonts w:ascii="Consolas" w:hAnsi="Consolas" w:cs="Consolas"/>
+          <w:rFonts w:ascii="Montserrat" w:hAnsi="Montserrat" w:cs="Consolas"/>
           <w:color w:val="0000FF"/>
           <w:sz w:val="20"/>
           <w:szCs w:val="20"/>
@@ -11595,7 +11597,7 @@
       </w:r>
       <w:r>
         <w:rPr>
-          <w:rFonts w:ascii="Consolas" w:hAnsi="Consolas" w:cs="Consolas"/>
+          <w:rFonts w:ascii="Montserrat" w:hAnsi="Montserrat" w:cs="Consolas"/>
           <w:color w:val="FF0000"/>
           <w:sz w:val="20"/>
           <w:szCs w:val="20"/>
@@ -11605,7 +11607,7 @@
       </w:r>
       <w:r>
         <w:rPr>
-          <w:rFonts w:ascii="Consolas" w:hAnsi="Consolas" w:cs="Consolas"/>
+          <w:rFonts w:ascii="Montserrat" w:hAnsi="Montserrat" w:cs="Consolas"/>
           <w:color w:val="0000FF"/>
           <w:sz w:val="20"/>
           <w:szCs w:val="20"/>
@@ -11615,7 +11617,7 @@
       </w:r>
       <w:r>
         <w:rPr>
-          <w:rFonts w:ascii="Consolas" w:hAnsi="Consolas" w:cs="Consolas"/>
+          <w:rFonts w:ascii="Montserrat" w:hAnsi="Montserrat" w:cs="Consolas"/>
           <w:color w:val="000000"/>
           <w:sz w:val="20"/>
           <w:szCs w:val="20"/>
@@ -11625,17 +11627,17 @@
       </w:r>
       <w:r>
         <w:rPr>
-          <w:rFonts w:ascii="Consolas" w:hAnsi="Consolas" w:cs="Consolas"/>
+          <w:rFonts w:ascii="Montserrat" w:hAnsi="Montserrat" w:cs="Consolas"/>
           <w:color w:val="0000FF"/>
           <w:sz w:val="20"/>
           <w:szCs w:val="20"/>
           <w:lang w:val="es-ES" w:eastAsia="es-MX"/>
         </w:rPr>
-        <w:t>PagosVirtuales</w:t>
-      </w:r>
-      <w:r>
-        <w:rPr>
-          <w:rFonts w:ascii="Consolas" w:hAnsi="Consolas" w:cs="Consolas"/>
+        <w:t>GeneraRFCCumplido</w:t>
+      </w:r>
+      <w:r>
+        <w:rPr>
+          <w:rFonts w:ascii="Montserrat" w:hAnsi="Montserrat" w:cs="Consolas"/>
           <w:color w:val="000000"/>
           <w:sz w:val="20"/>
           <w:szCs w:val="20"/>
@@ -11645,7 +11647,7 @@
       </w:r>
       <w:r>
         <w:rPr>
-          <w:rFonts w:ascii="Consolas" w:hAnsi="Consolas" w:cs="Consolas"/>
+          <w:rFonts w:ascii="Montserrat" w:hAnsi="Montserrat" w:cs="Consolas"/>
           <w:color w:val="0000FF"/>
           <w:sz w:val="20"/>
           <w:szCs w:val="20"/>
@@ -11655,7 +11657,7 @@
       </w:r>
       <w:r>
         <w:rPr>
-          <w:rFonts w:ascii="Consolas" w:hAnsi="Consolas" w:cs="Consolas"/>
+          <w:rFonts w:ascii="Montserrat" w:hAnsi="Montserrat" w:cs="Consolas"/>
           <w:color w:val="FF0000"/>
           <w:sz w:val="20"/>
           <w:szCs w:val="20"/>
@@ -11665,7 +11667,7 @@
       </w:r>
       <w:r>
         <w:rPr>
-          <w:rFonts w:ascii="Consolas" w:hAnsi="Consolas" w:cs="Consolas"/>
+          <w:rFonts w:ascii="Montserrat" w:hAnsi="Montserrat" w:cs="Consolas"/>
           <w:color w:val="0000FF"/>
           <w:sz w:val="20"/>
           <w:szCs w:val="20"/>
@@ -11675,7 +11677,7 @@
       </w:r>
       <w:r>
         <w:rPr>
-          <w:rFonts w:ascii="Consolas" w:hAnsi="Consolas" w:cs="Consolas"/>
+          <w:rFonts w:ascii="Montserrat" w:hAnsi="Montserrat" w:cs="Consolas"/>
           <w:color w:val="000000"/>
           <w:sz w:val="20"/>
           <w:szCs w:val="20"/>
@@ -11685,17 +11687,17 @@
       </w:r>
       <w:r>
         <w:rPr>
-          <w:rFonts w:ascii="Consolas" w:hAnsi="Consolas" w:cs="Consolas"/>
+          <w:rFonts w:ascii="Montserrat" w:hAnsi="Montserrat" w:cs="Consolas"/>
           <w:color w:val="0000FF"/>
           <w:sz w:val="20"/>
           <w:szCs w:val="20"/>
           <w:lang w:val="es-ES" w:eastAsia="es-MX"/>
         </w:rPr>
-        <w:t>true</w:t>
-      </w:r>
-      <w:r>
-        <w:rPr>
-          <w:rFonts w:ascii="Consolas" w:hAnsi="Consolas" w:cs="Consolas"/>
+        <w:t>false</w:t>
+      </w:r>
+      <w:r>
+        <w:rPr>
+          <w:rFonts w:ascii="Montserrat" w:hAnsi="Montserrat" w:cs="Consolas"/>
           <w:color w:val="000000"/>
           <w:sz w:val="20"/>
           <w:szCs w:val="20"/>
@@ -11705,7 +11707,7 @@
       </w:r>
       <w:r>
         <w:rPr>
-          <w:rFonts w:ascii="Consolas" w:hAnsi="Consolas" w:cs="Consolas"/>
+          <w:rFonts w:ascii="Montserrat" w:hAnsi="Montserrat" w:cs="Consolas"/>
           <w:color w:val="0000FF"/>
           <w:sz w:val="20"/>
           <w:szCs w:val="20"/>
@@ -11720,7 +11722,7 @@
         <w:autoSpaceDN w:val="0"/>
         <w:adjustRightInd w:val="0"/>
         <w:rPr>
-          <w:rFonts w:ascii="Consolas" w:hAnsi="Consolas" w:cs="Consolas"/>
+          <w:rFonts w:ascii="Montserrat" w:hAnsi="Montserrat" w:cs="Consolas"/>
           <w:color w:val="000000"/>
           <w:sz w:val="20"/>
           <w:szCs w:val="20"/>
@@ -11729,7 +11731,7 @@
       </w:pPr>
       <w:r>
         <w:rPr>
-          <w:rFonts w:ascii="Consolas" w:hAnsi="Consolas" w:cs="Consolas"/>
+          <w:rFonts w:ascii="Montserrat" w:hAnsi="Montserrat" w:cs="Consolas"/>
           <w:color w:val="0000FF"/>
           <w:sz w:val="20"/>
           <w:szCs w:val="20"/>
@@ -11739,7 +11741,7 @@
       </w:r>
       <w:r>
         <w:rPr>
-          <w:rFonts w:ascii="Consolas" w:hAnsi="Consolas" w:cs="Consolas"/>
+          <w:rFonts w:ascii="Montserrat" w:hAnsi="Montserrat" w:cs="Consolas"/>
           <w:color w:val="A31515"/>
           <w:sz w:val="20"/>
           <w:szCs w:val="20"/>
@@ -11749,7 +11751,7 @@
       </w:r>
       <w:r>
         <w:rPr>
-          <w:rFonts w:ascii="Consolas" w:hAnsi="Consolas" w:cs="Consolas"/>
+          <w:rFonts w:ascii="Montserrat" w:hAnsi="Montserrat" w:cs="Consolas"/>
           <w:color w:val="0000FF"/>
           <w:sz w:val="20"/>
           <w:szCs w:val="20"/>
@@ -11759,7 +11761,7 @@
       </w:r>
       <w:r>
         <w:rPr>
-          <w:rFonts w:ascii="Consolas" w:hAnsi="Consolas" w:cs="Consolas"/>
+          <w:rFonts w:ascii="Montserrat" w:hAnsi="Montserrat" w:cs="Consolas"/>
           <w:color w:val="FF0000"/>
           <w:sz w:val="20"/>
           <w:szCs w:val="20"/>
@@ -11769,7 +11771,7 @@
       </w:r>
       <w:r>
         <w:rPr>
-          <w:rFonts w:ascii="Consolas" w:hAnsi="Consolas" w:cs="Consolas"/>
+          <w:rFonts w:ascii="Montserrat" w:hAnsi="Montserrat" w:cs="Consolas"/>
           <w:color w:val="0000FF"/>
           <w:sz w:val="20"/>
           <w:szCs w:val="20"/>
@@ -11779,7 +11781,7 @@
       </w:r>
       <w:r>
         <w:rPr>
-          <w:rFonts w:ascii="Consolas" w:hAnsi="Consolas" w:cs="Consolas"/>
+          <w:rFonts w:ascii="Montserrat" w:hAnsi="Montserrat" w:cs="Consolas"/>
           <w:color w:val="000000"/>
           <w:sz w:val="20"/>
           <w:szCs w:val="20"/>
@@ -11789,17 +11791,17 @@
       </w:r>
       <w:r>
         <w:rPr>
-          <w:rFonts w:ascii="Consolas" w:hAnsi="Consolas" w:cs="Consolas"/>
+          <w:rFonts w:ascii="Montserrat" w:hAnsi="Montserrat" w:cs="Consolas"/>
           <w:color w:val="0000FF"/>
           <w:sz w:val="20"/>
           <w:szCs w:val="20"/>
           <w:lang w:val="es-ES" w:eastAsia="es-MX"/>
         </w:rPr>
-        <w:t>GeneraRFCCumplido</w:t>
-      </w:r>
-      <w:r>
-        <w:rPr>
-          <w:rFonts w:ascii="Consolas" w:hAnsi="Consolas" w:cs="Consolas"/>
+        <w:t>NomBaseZIPSIAT</w:t>
+      </w:r>
+      <w:r>
+        <w:rPr>
+          <w:rFonts w:ascii="Montserrat" w:hAnsi="Montserrat" w:cs="Consolas"/>
           <w:color w:val="000000"/>
           <w:sz w:val="20"/>
           <w:szCs w:val="20"/>
@@ -11809,7 +11811,7 @@
       </w:r>
       <w:r>
         <w:rPr>
-          <w:rFonts w:ascii="Consolas" w:hAnsi="Consolas" w:cs="Consolas"/>
+          <w:rFonts w:ascii="Montserrat" w:hAnsi="Montserrat" w:cs="Consolas"/>
           <w:color w:val="0000FF"/>
           <w:sz w:val="20"/>
           <w:szCs w:val="20"/>
@@ -11819,7 +11821,7 @@
       </w:r>
       <w:r>
         <w:rPr>
-          <w:rFonts w:ascii="Consolas" w:hAnsi="Consolas" w:cs="Consolas"/>
+          <w:rFonts w:ascii="Montserrat" w:hAnsi="Montserrat" w:cs="Consolas"/>
           <w:color w:val="FF0000"/>
           <w:sz w:val="20"/>
           <w:szCs w:val="20"/>
@@ -11829,7 +11831,7 @@
       </w:r>
       <w:r>
         <w:rPr>
-          <w:rFonts w:ascii="Consolas" w:hAnsi="Consolas" w:cs="Consolas"/>
+          <w:rFonts w:ascii="Montserrat" w:hAnsi="Montserrat" w:cs="Consolas"/>
           <w:color w:val="0000FF"/>
           <w:sz w:val="20"/>
           <w:szCs w:val="20"/>
@@ -11839,7 +11841,7 @@
       </w:r>
       <w:r>
         <w:rPr>
-          <w:rFonts w:ascii="Consolas" w:hAnsi="Consolas" w:cs="Consolas"/>
+          <w:rFonts w:ascii="Montserrat" w:hAnsi="Montserrat" w:cs="Consolas"/>
           <w:color w:val="000000"/>
           <w:sz w:val="20"/>
           <w:szCs w:val="20"/>
@@ -11849,17 +11851,17 @@
       </w:r>
       <w:r>
         <w:rPr>
-          <w:rFonts w:ascii="Consolas" w:hAnsi="Consolas" w:cs="Consolas"/>
+          <w:rFonts w:ascii="Montserrat" w:hAnsi="Montserrat" w:cs="Consolas"/>
           <w:color w:val="0000FF"/>
           <w:sz w:val="20"/>
           <w:szCs w:val="20"/>
           <w:lang w:val="es-ES" w:eastAsia="es-MX"/>
         </w:rPr>
-        <w:t>false</w:t>
-      </w:r>
-      <w:r>
-        <w:rPr>
-          <w:rFonts w:ascii="Consolas" w:hAnsi="Consolas" w:cs="Consolas"/>
+        <w:t>MATCBZV</w:t>
+      </w:r>
+      <w:r>
+        <w:rPr>
+          <w:rFonts w:ascii="Montserrat" w:hAnsi="Montserrat" w:cs="Consolas"/>
           <w:color w:val="000000"/>
           <w:sz w:val="20"/>
           <w:szCs w:val="20"/>
@@ -11869,7 +11871,7 @@
       </w:r>
       <w:r>
         <w:rPr>
-          <w:rFonts w:ascii="Consolas" w:hAnsi="Consolas" w:cs="Consolas"/>
+          <w:rFonts w:ascii="Montserrat" w:hAnsi="Montserrat" w:cs="Consolas"/>
           <w:color w:val="0000FF"/>
           <w:sz w:val="20"/>
           <w:szCs w:val="20"/>
@@ -11884,7 +11886,7 @@
         <w:autoSpaceDN w:val="0"/>
         <w:adjustRightInd w:val="0"/>
         <w:rPr>
-          <w:rFonts w:ascii="Consolas" w:hAnsi="Consolas" w:cs="Consolas"/>
+          <w:rFonts w:ascii="Montserrat" w:hAnsi="Montserrat" w:cs="Consolas"/>
           <w:color w:val="000000"/>
           <w:sz w:val="20"/>
           <w:szCs w:val="20"/>
@@ -11893,7 +11895,7 @@
       </w:pPr>
       <w:r>
         <w:rPr>
-          <w:rFonts w:ascii="Consolas" w:hAnsi="Consolas" w:cs="Consolas"/>
+          <w:rFonts w:ascii="Montserrat" w:hAnsi="Montserrat" w:cs="Consolas"/>
           <w:color w:val="0000FF"/>
           <w:sz w:val="20"/>
           <w:szCs w:val="20"/>
@@ -11903,7 +11905,7 @@
       </w:r>
       <w:r>
         <w:rPr>
-          <w:rFonts w:ascii="Consolas" w:hAnsi="Consolas" w:cs="Consolas"/>
+          <w:rFonts w:ascii="Montserrat" w:hAnsi="Montserrat" w:cs="Consolas"/>
           <w:color w:val="A31515"/>
           <w:sz w:val="20"/>
           <w:szCs w:val="20"/>
@@ -11913,7 +11915,7 @@
       </w:r>
       <w:r>
         <w:rPr>
-          <w:rFonts w:ascii="Consolas" w:hAnsi="Consolas" w:cs="Consolas"/>
+          <w:rFonts w:ascii="Montserrat" w:hAnsi="Montserrat" w:cs="Consolas"/>
           <w:color w:val="0000FF"/>
           <w:sz w:val="20"/>
           <w:szCs w:val="20"/>
@@ -11923,7 +11925,7 @@
       </w:r>
       <w:r>
         <w:rPr>
-          <w:rFonts w:ascii="Consolas" w:hAnsi="Consolas" w:cs="Consolas"/>
+          <w:rFonts w:ascii="Montserrat" w:hAnsi="Montserrat" w:cs="Consolas"/>
           <w:color w:val="FF0000"/>
           <w:sz w:val="20"/>
           <w:szCs w:val="20"/>
@@ -11933,7 +11935,7 @@
       </w:r>
       <w:r>
         <w:rPr>
-          <w:rFonts w:ascii="Consolas" w:hAnsi="Consolas" w:cs="Consolas"/>
+          <w:rFonts w:ascii="Montserrat" w:hAnsi="Montserrat" w:cs="Consolas"/>
           <w:color w:val="0000FF"/>
           <w:sz w:val="20"/>
           <w:szCs w:val="20"/>
@@ -11943,7 +11945,7 @@
       </w:r>
       <w:r>
         <w:rPr>
-          <w:rFonts w:ascii="Consolas" w:hAnsi="Consolas" w:cs="Consolas"/>
+          <w:rFonts w:ascii="Montserrat" w:hAnsi="Montserrat" w:cs="Consolas"/>
           <w:color w:val="000000"/>
           <w:sz w:val="20"/>
           <w:szCs w:val="20"/>
@@ -11953,17 +11955,17 @@
       </w:r>
       <w:r>
         <w:rPr>
-          <w:rFonts w:ascii="Consolas" w:hAnsi="Consolas" w:cs="Consolas"/>
+          <w:rFonts w:ascii="Montserrat" w:hAnsi="Montserrat" w:cs="Consolas"/>
           <w:color w:val="0000FF"/>
           <w:sz w:val="20"/>
           <w:szCs w:val="20"/>
           <w:lang w:val="es-ES" w:eastAsia="es-MX"/>
         </w:rPr>
-        <w:t>NomBaseZIPSIAT</w:t>
-      </w:r>
-      <w:r>
-        <w:rPr>
-          <w:rFonts w:ascii="Consolas" w:hAnsi="Consolas" w:cs="Consolas"/>
+        <w:t>GeneraZip</w:t>
+      </w:r>
+      <w:r>
+        <w:rPr>
+          <w:rFonts w:ascii="Montserrat" w:hAnsi="Montserrat" w:cs="Consolas"/>
           <w:color w:val="000000"/>
           <w:sz w:val="20"/>
           <w:szCs w:val="20"/>
@@ -11973,7 +11975,7 @@
       </w:r>
       <w:r>
         <w:rPr>
-          <w:rFonts w:ascii="Consolas" w:hAnsi="Consolas" w:cs="Consolas"/>
+          <w:rFonts w:ascii="Montserrat" w:hAnsi="Montserrat" w:cs="Consolas"/>
           <w:color w:val="0000FF"/>
           <w:sz w:val="20"/>
           <w:szCs w:val="20"/>
@@ -11983,7 +11985,7 @@
       </w:r>
       <w:r>
         <w:rPr>
-          <w:rFonts w:ascii="Consolas" w:hAnsi="Consolas" w:cs="Consolas"/>
+          <w:rFonts w:ascii="Montserrat" w:hAnsi="Montserrat" w:cs="Consolas"/>
           <w:color w:val="FF0000"/>
           <w:sz w:val="20"/>
           <w:szCs w:val="20"/>
@@ -11993,7 +11995,7 @@
       </w:r>
       <w:r>
         <w:rPr>
-          <w:rFonts w:ascii="Consolas" w:hAnsi="Consolas" w:cs="Consolas"/>
+          <w:rFonts w:ascii="Montserrat" w:hAnsi="Montserrat" w:cs="Consolas"/>
           <w:color w:val="0000FF"/>
           <w:sz w:val="20"/>
           <w:szCs w:val="20"/>
@@ -12003,7 +12005,7 @@
       </w:r>
       <w:r>
         <w:rPr>
-          <w:rFonts w:ascii="Consolas" w:hAnsi="Consolas" w:cs="Consolas"/>
+          <w:rFonts w:ascii="Montserrat" w:hAnsi="Montserrat" w:cs="Consolas"/>
           <w:color w:val="000000"/>
           <w:sz w:val="20"/>
           <w:szCs w:val="20"/>
@@ -12013,17 +12015,17 @@
       </w:r>
       <w:r>
         <w:rPr>
-          <w:rFonts w:ascii="Consolas" w:hAnsi="Consolas" w:cs="Consolas"/>
+          <w:rFonts w:ascii="Montserrat" w:hAnsi="Montserrat" w:cs="Consolas"/>
           <w:color w:val="0000FF"/>
           <w:sz w:val="20"/>
           <w:szCs w:val="20"/>
           <w:lang w:val="es-ES" w:eastAsia="es-MX"/>
         </w:rPr>
-        <w:t>MATCBZV</w:t>
-      </w:r>
-      <w:r>
-        <w:rPr>
-          <w:rFonts w:ascii="Consolas" w:hAnsi="Consolas" w:cs="Consolas"/>
+        <w:t>true</w:t>
+      </w:r>
+      <w:r>
+        <w:rPr>
+          <w:rFonts w:ascii="Montserrat" w:hAnsi="Montserrat" w:cs="Consolas"/>
           <w:color w:val="000000"/>
           <w:sz w:val="20"/>
           <w:szCs w:val="20"/>
@@ -12033,7 +12035,7 @@
       </w:r>
       <w:r>
         <w:rPr>
-          <w:rFonts w:ascii="Consolas" w:hAnsi="Consolas" w:cs="Consolas"/>
+          <w:rFonts w:ascii="Montserrat" w:hAnsi="Montserrat" w:cs="Consolas"/>
           <w:color w:val="0000FF"/>
           <w:sz w:val="20"/>
           <w:szCs w:val="20"/>
@@ -12048,7 +12050,7 @@
         <w:autoSpaceDN w:val="0"/>
         <w:adjustRightInd w:val="0"/>
         <w:rPr>
-          <w:rFonts w:ascii="Consolas" w:hAnsi="Consolas" w:cs="Consolas"/>
+          <w:rFonts w:ascii="Montserrat" w:hAnsi="Montserrat" w:cs="Consolas"/>
           <w:color w:val="000000"/>
           <w:sz w:val="20"/>
           <w:szCs w:val="20"/>
@@ -12057,7 +12059,7 @@
       </w:pPr>
       <w:r>
         <w:rPr>
-          <w:rFonts w:ascii="Consolas" w:hAnsi="Consolas" w:cs="Consolas"/>
+          <w:rFonts w:ascii="Montserrat" w:hAnsi="Montserrat" w:cs="Consolas"/>
           <w:color w:val="0000FF"/>
           <w:sz w:val="20"/>
           <w:szCs w:val="20"/>
@@ -12067,7 +12069,7 @@
       </w:r>
       <w:r>
         <w:rPr>
-          <w:rFonts w:ascii="Consolas" w:hAnsi="Consolas" w:cs="Consolas"/>
+          <w:rFonts w:ascii="Montserrat" w:hAnsi="Montserrat" w:cs="Consolas"/>
           <w:color w:val="A31515"/>
           <w:sz w:val="20"/>
           <w:szCs w:val="20"/>
@@ -12077,7 +12079,7 @@
       </w:r>
       <w:r>
         <w:rPr>
-          <w:rFonts w:ascii="Consolas" w:hAnsi="Consolas" w:cs="Consolas"/>
+          <w:rFonts w:ascii="Montserrat" w:hAnsi="Montserrat" w:cs="Consolas"/>
           <w:color w:val="0000FF"/>
           <w:sz w:val="20"/>
           <w:szCs w:val="20"/>
@@ -12087,7 +12089,7 @@
       </w:r>
       <w:r>
         <w:rPr>
-          <w:rFonts w:ascii="Consolas" w:hAnsi="Consolas" w:cs="Consolas"/>
+          <w:rFonts w:ascii="Montserrat" w:hAnsi="Montserrat" w:cs="Consolas"/>
           <w:color w:val="FF0000"/>
           <w:sz w:val="20"/>
           <w:szCs w:val="20"/>
@@ -12097,7 +12099,7 @@
       </w:r>
       <w:r>
         <w:rPr>
-          <w:rFonts w:ascii="Consolas" w:hAnsi="Consolas" w:cs="Consolas"/>
+          <w:rFonts w:ascii="Montserrat" w:hAnsi="Montserrat" w:cs="Consolas"/>
           <w:color w:val="0000FF"/>
           <w:sz w:val="20"/>
           <w:szCs w:val="20"/>
@@ -12107,7 +12109,7 @@
       </w:r>
       <w:r>
         <w:rPr>
-          <w:rFonts w:ascii="Consolas" w:hAnsi="Consolas" w:cs="Consolas"/>
+          <w:rFonts w:ascii="Montserrat" w:hAnsi="Montserrat" w:cs="Consolas"/>
           <w:color w:val="000000"/>
           <w:sz w:val="20"/>
           <w:szCs w:val="20"/>
@@ -12117,17 +12119,17 @@
       </w:r>
       <w:r>
         <w:rPr>
-          <w:rFonts w:ascii="Consolas" w:hAnsi="Consolas" w:cs="Consolas"/>
+          <w:rFonts w:ascii="Montserrat" w:hAnsi="Montserrat" w:cs="Consolas"/>
           <w:color w:val="0000FF"/>
           <w:sz w:val="20"/>
           <w:szCs w:val="20"/>
           <w:lang w:val="es-ES" w:eastAsia="es-MX"/>
         </w:rPr>
-        <w:t>GeneraZip</w:t>
-      </w:r>
-      <w:r>
-        <w:rPr>
-          <w:rFonts w:ascii="Consolas" w:hAnsi="Consolas" w:cs="Consolas"/>
+        <w:t>XMLxZIP</w:t>
+      </w:r>
+      <w:r>
+        <w:rPr>
+          <w:rFonts w:ascii="Montserrat" w:hAnsi="Montserrat" w:cs="Consolas"/>
           <w:color w:val="000000"/>
           <w:sz w:val="20"/>
           <w:szCs w:val="20"/>
@@ -12137,7 +12139,7 @@
       </w:r>
       <w:r>
         <w:rPr>
-          <w:rFonts w:ascii="Consolas" w:hAnsi="Consolas" w:cs="Consolas"/>
+          <w:rFonts w:ascii="Montserrat" w:hAnsi="Montserrat" w:cs="Consolas"/>
           <w:color w:val="0000FF"/>
           <w:sz w:val="20"/>
           <w:szCs w:val="20"/>
@@ -12147,7 +12149,7 @@
       </w:r>
       <w:r>
         <w:rPr>
-          <w:rFonts w:ascii="Consolas" w:hAnsi="Consolas" w:cs="Consolas"/>
+          <w:rFonts w:ascii="Montserrat" w:hAnsi="Montserrat" w:cs="Consolas"/>
           <w:color w:val="FF0000"/>
           <w:sz w:val="20"/>
           <w:szCs w:val="20"/>
@@ -12157,7 +12159,7 @@
       </w:r>
       <w:r>
         <w:rPr>
-          <w:rFonts w:ascii="Consolas" w:hAnsi="Consolas" w:cs="Consolas"/>
+          <w:rFonts w:ascii="Montserrat" w:hAnsi="Montserrat" w:cs="Consolas"/>
           <w:color w:val="0000FF"/>
           <w:sz w:val="20"/>
           <w:szCs w:val="20"/>
@@ -12167,7 +12169,7 @@
       </w:r>
       <w:r>
         <w:rPr>
-          <w:rFonts w:ascii="Consolas" w:hAnsi="Consolas" w:cs="Consolas"/>
+          <w:rFonts w:ascii="Montserrat" w:hAnsi="Montserrat" w:cs="Consolas"/>
           <w:color w:val="000000"/>
           <w:sz w:val="20"/>
           <w:szCs w:val="20"/>
@@ -12177,17 +12179,17 @@
       </w:r>
       <w:r>
         <w:rPr>
-          <w:rFonts w:ascii="Consolas" w:hAnsi="Consolas" w:cs="Consolas"/>
+          <w:rFonts w:ascii="Montserrat" w:hAnsi="Montserrat" w:cs="Consolas"/>
           <w:color w:val="0000FF"/>
           <w:sz w:val="20"/>
           <w:szCs w:val="20"/>
           <w:lang w:val="es-ES" w:eastAsia="es-MX"/>
         </w:rPr>
-        <w:t>true</w:t>
-      </w:r>
-      <w:r>
-        <w:rPr>
-          <w:rFonts w:ascii="Consolas" w:hAnsi="Consolas" w:cs="Consolas"/>
+        <w:t>5</w:t>
+      </w:r>
+      <w:r>
+        <w:rPr>
+          <w:rFonts w:ascii="Montserrat" w:hAnsi="Montserrat" w:cs="Consolas"/>
           <w:color w:val="000000"/>
           <w:sz w:val="20"/>
           <w:szCs w:val="20"/>
@@ -12197,7 +12199,7 @@
       </w:r>
       <w:r>
         <w:rPr>
-          <w:rFonts w:ascii="Consolas" w:hAnsi="Consolas" w:cs="Consolas"/>
+          <w:rFonts w:ascii="Montserrat" w:hAnsi="Montserrat" w:cs="Consolas"/>
           <w:color w:val="0000FF"/>
           <w:sz w:val="20"/>
           <w:szCs w:val="20"/>
@@ -12212,7 +12214,7 @@
         <w:autoSpaceDN w:val="0"/>
         <w:adjustRightInd w:val="0"/>
         <w:rPr>
-          <w:rFonts w:ascii="Consolas" w:hAnsi="Consolas" w:cs="Consolas"/>
+          <w:rFonts w:ascii="Montserrat" w:hAnsi="Montserrat" w:cs="Consolas"/>
           <w:color w:val="000000"/>
           <w:sz w:val="20"/>
           <w:szCs w:val="20"/>
@@ -12221,7 +12223,7 @@
       </w:pPr>
       <w:r>
         <w:rPr>
-          <w:rFonts w:ascii="Consolas" w:hAnsi="Consolas" w:cs="Consolas"/>
+          <w:rFonts w:ascii="Montserrat" w:hAnsi="Montserrat" w:cs="Consolas"/>
           <w:color w:val="0000FF"/>
           <w:sz w:val="20"/>
           <w:szCs w:val="20"/>
@@ -12231,7 +12233,7 @@
       </w:r>
       <w:r>
         <w:rPr>
-          <w:rFonts w:ascii="Consolas" w:hAnsi="Consolas" w:cs="Consolas"/>
+          <w:rFonts w:ascii="Montserrat" w:hAnsi="Montserrat" w:cs="Consolas"/>
           <w:color w:val="A31515"/>
           <w:sz w:val="20"/>
           <w:szCs w:val="20"/>
@@ -12241,7 +12243,7 @@
       </w:r>
       <w:r>
         <w:rPr>
-          <w:rFonts w:ascii="Consolas" w:hAnsi="Consolas" w:cs="Consolas"/>
+          <w:rFonts w:ascii="Montserrat" w:hAnsi="Montserrat" w:cs="Consolas"/>
           <w:color w:val="0000FF"/>
           <w:sz w:val="20"/>
           <w:szCs w:val="20"/>
@@ -12251,7 +12253,7 @@
       </w:r>
       <w:r>
         <w:rPr>
-          <w:rFonts w:ascii="Consolas" w:hAnsi="Consolas" w:cs="Consolas"/>
+          <w:rFonts w:ascii="Montserrat" w:hAnsi="Montserrat" w:cs="Consolas"/>
           <w:color w:val="FF0000"/>
           <w:sz w:val="20"/>
           <w:szCs w:val="20"/>
@@ -12261,7 +12263,7 @@
       </w:r>
       <w:r>
         <w:rPr>
-          <w:rFonts w:ascii="Consolas" w:hAnsi="Consolas" w:cs="Consolas"/>
+          <w:rFonts w:ascii="Montserrat" w:hAnsi="Montserrat" w:cs="Consolas"/>
           <w:color w:val="0000FF"/>
           <w:sz w:val="20"/>
           <w:szCs w:val="20"/>
@@ -12271,7 +12273,7 @@
       </w:r>
       <w:r>
         <w:rPr>
-          <w:rFonts w:ascii="Consolas" w:hAnsi="Consolas" w:cs="Consolas"/>
+          <w:rFonts w:ascii="Montserrat" w:hAnsi="Montserrat" w:cs="Consolas"/>
           <w:color w:val="000000"/>
           <w:sz w:val="20"/>
           <w:szCs w:val="20"/>
@@ -12281,17 +12283,17 @@
       </w:r>
       <w:r>
         <w:rPr>
-          <w:rFonts w:ascii="Consolas" w:hAnsi="Consolas" w:cs="Consolas"/>
+          <w:rFonts w:ascii="Montserrat" w:hAnsi="Montserrat" w:cs="Consolas"/>
           <w:color w:val="0000FF"/>
           <w:sz w:val="20"/>
           <w:szCs w:val="20"/>
           <w:lang w:val="es-ES" w:eastAsia="es-MX"/>
         </w:rPr>
-        <w:t>XMLxZIP</w:t>
-      </w:r>
-      <w:r>
-        <w:rPr>
-          <w:rFonts w:ascii="Consolas" w:hAnsi="Consolas" w:cs="Consolas"/>
+        <w:t>RutaArchivosMATXML</w:t>
+      </w:r>
+      <w:r>
+        <w:rPr>
+          <w:rFonts w:ascii="Montserrat" w:hAnsi="Montserrat" w:cs="Consolas"/>
           <w:color w:val="000000"/>
           <w:sz w:val="20"/>
           <w:szCs w:val="20"/>
@@ -12301,7 +12303,7 @@
       </w:r>
       <w:r>
         <w:rPr>
-          <w:rFonts w:ascii="Consolas" w:hAnsi="Consolas" w:cs="Consolas"/>
+          <w:rFonts w:ascii="Montserrat" w:hAnsi="Montserrat" w:cs="Consolas"/>
           <w:color w:val="0000FF"/>
           <w:sz w:val="20"/>
           <w:szCs w:val="20"/>
@@ -12311,7 +12313,7 @@
       </w:r>
       <w:r>
         <w:rPr>
-          <w:rFonts w:ascii="Consolas" w:hAnsi="Consolas" w:cs="Consolas"/>
+          <w:rFonts w:ascii="Montserrat" w:hAnsi="Montserrat" w:cs="Consolas"/>
           <w:color w:val="FF0000"/>
           <w:sz w:val="20"/>
           <w:szCs w:val="20"/>
@@ -12321,7 +12323,7 @@
       </w:r>
       <w:r>
         <w:rPr>
-          <w:rFonts w:ascii="Consolas" w:hAnsi="Consolas" w:cs="Consolas"/>
+          <w:rFonts w:ascii="Montserrat" w:hAnsi="Montserrat" w:cs="Consolas"/>
           <w:color w:val="0000FF"/>
           <w:sz w:val="20"/>
           <w:szCs w:val="20"/>
@@ -12331,7 +12333,7 @@
       </w:r>
       <w:r>
         <w:rPr>
-          <w:rFonts w:ascii="Consolas" w:hAnsi="Consolas" w:cs="Consolas"/>
+          <w:rFonts w:ascii="Montserrat" w:hAnsi="Montserrat" w:cs="Consolas"/>
           <w:color w:val="000000"/>
           <w:sz w:val="20"/>
           <w:szCs w:val="20"/>
@@ -12341,17 +12343,36 @@
       </w:r>
       <w:r>
         <w:rPr>
-          <w:rFonts w:ascii="Consolas" w:hAnsi="Consolas" w:cs="Consolas"/>
-          <w:color w:val="0000FF"/>
-          <w:sz w:val="20"/>
-          <w:szCs w:val="20"/>
+          <w:rFonts w:ascii="Montserrat" w:hAnsi="Montserrat"/>
+          <w:sz w:val="28"/>
+          <w:szCs w:val="28"/>
+        </w:rPr>
+        <w:t xml:space="preserve"> </w:t>
+      </w:r>
+      <w:r>
+        <w:rPr>
+          <w:rFonts w:ascii="Montserrat" w:hAnsi="Montserrat" w:cs="Consolas"/>
+          <w:color w:val="0000FF"/>
+          <w:sz w:val="20"/>
+          <w:szCs w:val="20"/>
+          <w:highlight w:val="yellow"/>
           <w:lang w:val="es-ES" w:eastAsia="es-MX"/>
         </w:rPr>
-        <w:t>5</w:t>
-      </w:r>
-      <w:r>
-        <w:rPr>
-          <w:rFonts w:ascii="Consolas" w:hAnsi="Consolas" w:cs="Consolas"/>
+        <w:t>TQIDCPROFSHI01</w:t>
+      </w:r>
+      <w:r>
+        <w:rPr>
+          <w:rFonts w:ascii="Montserrat" w:hAnsi="Montserrat" w:cs="Consolas"/>
+          <w:color w:val="0000FF"/>
+          <w:sz w:val="20"/>
+          <w:szCs w:val="20"/>
+          <w:lang w:val="es-ES" w:eastAsia="es-MX"/>
+        </w:rPr>
+        <w:t>\CreditosFiscales\ArchivosParaSiat\Virtuales</w:t>
+      </w:r>
+      <w:r>
+        <w:rPr>
+          <w:rFonts w:ascii="Montserrat" w:hAnsi="Montserrat" w:cs="Consolas"/>
           <w:color w:val="000000"/>
           <w:sz w:val="20"/>
           <w:szCs w:val="20"/>
@@ -12361,7 +12382,7 @@
       </w:r>
       <w:r>
         <w:rPr>
-          <w:rFonts w:ascii="Consolas" w:hAnsi="Consolas" w:cs="Consolas"/>
+          <w:rFonts w:ascii="Montserrat" w:hAnsi="Montserrat" w:cs="Consolas"/>
           <w:color w:val="0000FF"/>
           <w:sz w:val="20"/>
           <w:szCs w:val="20"/>
@@ -12372,264 +12393,114 @@
     </w:p>
     <w:p>
       <w:pPr>
-        <w:autoSpaceDE w:val="0"/>
-        <w:autoSpaceDN w:val="0"/>
-        <w:adjustRightInd w:val="0"/>
-        <w:rPr>
-          <w:rFonts w:ascii="Consolas" w:hAnsi="Consolas" w:cs="Consolas"/>
+        <w:pStyle w:val="Prrafodelista"/>
+        <w:rPr>
+          <w:rFonts w:ascii="Montserrat" w:hAnsi="Montserrat"/>
+          <w:sz w:val="22"/>
+          <w:szCs w:val="22"/>
+          <w:lang w:val="es-MX"/>
+        </w:rPr>
+      </w:pPr>
+      <w:r>
+        <w:rPr>
+          <w:rFonts w:ascii="Montserrat" w:hAnsi="Montserrat" w:cs="Consolas"/>
+          <w:color w:val="0000FF"/>
+          <w:lang w:val="es-ES" w:eastAsia="es-MX"/>
+        </w:rPr>
+        <w:t xml:space="preserve">    &lt;</w:t>
+      </w:r>
+      <w:r>
+        <w:rPr>
+          <w:rFonts w:ascii="Montserrat" w:hAnsi="Montserrat" w:cs="Consolas"/>
+          <w:color w:val="A31515"/>
+          <w:lang w:val="es-ES" w:eastAsia="es-MX"/>
+        </w:rPr>
+        <w:t>add</w:t>
+      </w:r>
+      <w:r>
+        <w:rPr>
+          <w:rFonts w:ascii="Montserrat" w:hAnsi="Montserrat" w:cs="Consolas"/>
+          <w:color w:val="0000FF"/>
+          <w:lang w:val="es-ES" w:eastAsia="es-MX"/>
+        </w:rPr>
+        <w:t xml:space="preserve"> </w:t>
+      </w:r>
+      <w:r>
+        <w:rPr>
+          <w:rFonts w:ascii="Montserrat" w:hAnsi="Montserrat" w:cs="Consolas"/>
+          <w:color w:val="FF0000"/>
+          <w:lang w:val="es-ES" w:eastAsia="es-MX"/>
+        </w:rPr>
+        <w:t>key</w:t>
+      </w:r>
+      <w:r>
+        <w:rPr>
+          <w:rFonts w:ascii="Montserrat" w:hAnsi="Montserrat" w:cs="Consolas"/>
+          <w:color w:val="0000FF"/>
+          <w:lang w:val="es-ES" w:eastAsia="es-MX"/>
+        </w:rPr>
+        <w:t>=</w:t>
+      </w:r>
+      <w:r>
+        <w:rPr>
+          <w:rFonts w:ascii="Montserrat" w:hAnsi="Montserrat" w:cs="Consolas"/>
           <w:color w:val="000000"/>
-          <w:sz w:val="20"/>
-          <w:szCs w:val="20"/>
           <w:lang w:val="es-ES" w:eastAsia="es-MX"/>
         </w:rPr>
-      </w:pPr>
-      <w:r>
-        <w:rPr>
-          <w:rFonts w:ascii="Consolas" w:hAnsi="Consolas" w:cs="Consolas"/>
-          <w:color w:val="0000FF"/>
-          <w:sz w:val="20"/>
-          <w:szCs w:val="20"/>
+        <w:t>"</w:t>
+      </w:r>
+      <w:r>
+        <w:rPr>
+          <w:rFonts w:ascii="Montserrat" w:hAnsi="Montserrat" w:cs="Consolas"/>
+          <w:color w:val="0000FF"/>
           <w:lang w:val="es-ES" w:eastAsia="es-MX"/>
         </w:rPr>
-        <w:t>&lt;</w:t>
-      </w:r>
-      <w:r>
-        <w:rPr>
-          <w:rFonts w:ascii="Consolas" w:hAnsi="Consolas" w:cs="Consolas"/>
-          <w:color w:val="A31515"/>
-          <w:sz w:val="20"/>
-          <w:szCs w:val="20"/>
+        <w:t>ClientSettingsProvider.ServiceUri</w:t>
+      </w:r>
+      <w:r>
+        <w:rPr>
+          <w:rFonts w:ascii="Montserrat" w:hAnsi="Montserrat" w:cs="Consolas"/>
+          <w:color w:val="000000"/>
           <w:lang w:val="es-ES" w:eastAsia="es-MX"/>
         </w:rPr>
-        <w:t>add</w:t>
-      </w:r>
-      <w:r>
-        <w:rPr>
-          <w:rFonts w:ascii="Consolas" w:hAnsi="Consolas" w:cs="Consolas"/>
-          <w:color w:val="0000FF"/>
-          <w:sz w:val="20"/>
-          <w:szCs w:val="20"/>
+        <w:t>"</w:t>
+      </w:r>
+      <w:r>
+        <w:rPr>
+          <w:rFonts w:ascii="Montserrat" w:hAnsi="Montserrat" w:cs="Consolas"/>
+          <w:color w:val="0000FF"/>
           <w:lang w:val="es-ES" w:eastAsia="es-MX"/>
         </w:rPr>
         <w:t xml:space="preserve"> </w:t>
       </w:r>
       <w:r>
         <w:rPr>
-          <w:rFonts w:ascii="Consolas" w:hAnsi="Consolas" w:cs="Consolas"/>
+          <w:rFonts w:ascii="Montserrat" w:hAnsi="Montserrat" w:cs="Consolas"/>
           <w:color w:val="FF0000"/>
-          <w:sz w:val="20"/>
-          <w:szCs w:val="20"/>
           <w:lang w:val="es-ES" w:eastAsia="es-MX"/>
         </w:rPr>
-        <w:t>key</w:t>
-      </w:r>
-      <w:r>
-        <w:rPr>
-          <w:rFonts w:ascii="Consolas" w:hAnsi="Consolas" w:cs="Consolas"/>
-          <w:color w:val="0000FF"/>
-          <w:sz w:val="20"/>
-          <w:szCs w:val="20"/>
+        <w:t>value</w:t>
+      </w:r>
+      <w:r>
+        <w:rPr>
+          <w:rFonts w:ascii="Montserrat" w:hAnsi="Montserrat" w:cs="Consolas"/>
+          <w:color w:val="0000FF"/>
           <w:lang w:val="es-ES" w:eastAsia="es-MX"/>
         </w:rPr>
         <w:t>=</w:t>
       </w:r>
       <w:r>
         <w:rPr>
-          <w:rFonts w:ascii="Consolas" w:hAnsi="Consolas" w:cs="Consolas"/>
+          <w:rFonts w:ascii="Montserrat" w:hAnsi="Montserrat" w:cs="Consolas"/>
           <w:color w:val="000000"/>
-          <w:sz w:val="20"/>
-          <w:szCs w:val="20"/>
           <w:lang w:val="es-ES" w:eastAsia="es-MX"/>
         </w:rPr>
-        <w:t>"</w:t>
-      </w:r>
-      <w:r>
-        <w:rPr>
-          <w:rFonts w:ascii="Consolas" w:hAnsi="Consolas" w:cs="Consolas"/>
-          <w:color w:val="0000FF"/>
-          <w:sz w:val="20"/>
-          <w:szCs w:val="20"/>
-          <w:lang w:val="es-ES" w:eastAsia="es-MX"/>
-        </w:rPr>
-        <w:t>RutaArchivosMATXML</w:t>
-      </w:r>
-      <w:r>
-        <w:rPr>
-          <w:rFonts w:ascii="Consolas" w:hAnsi="Consolas" w:cs="Consolas"/>
-          <w:color w:val="000000"/>
-          <w:sz w:val="20"/>
-          <w:szCs w:val="20"/>
-          <w:lang w:val="es-ES" w:eastAsia="es-MX"/>
-        </w:rPr>
-        <w:t>"</w:t>
-      </w:r>
-      <w:r>
-        <w:rPr>
-          <w:rFonts w:ascii="Consolas" w:hAnsi="Consolas" w:cs="Consolas"/>
-          <w:color w:val="0000FF"/>
-          <w:sz w:val="20"/>
-          <w:szCs w:val="20"/>
-          <w:lang w:val="es-ES" w:eastAsia="es-MX"/>
-        </w:rPr>
-        <w:t xml:space="preserve"> </w:t>
-      </w:r>
-      <w:r>
-        <w:rPr>
-          <w:rFonts w:ascii="Consolas" w:hAnsi="Consolas" w:cs="Consolas"/>
-          <w:color w:val="FF0000"/>
-          <w:sz w:val="20"/>
-          <w:szCs w:val="20"/>
-          <w:lang w:val="es-ES" w:eastAsia="es-MX"/>
-        </w:rPr>
-        <w:t>value</w:t>
-      </w:r>
-      <w:r>
-        <w:rPr>
-          <w:rFonts w:ascii="Consolas" w:hAnsi="Consolas" w:cs="Consolas"/>
-          <w:color w:val="0000FF"/>
-          <w:sz w:val="20"/>
-          <w:szCs w:val="20"/>
-          <w:lang w:val="es-ES" w:eastAsia="es-MX"/>
-        </w:rPr>
-        <w:t>=</w:t>
-      </w:r>
-      <w:r>
-        <w:rPr>
-          <w:rFonts w:ascii="Consolas" w:hAnsi="Consolas" w:cs="Consolas"/>
-          <w:color w:val="000000"/>
-          <w:sz w:val="20"/>
-          <w:szCs w:val="20"/>
-          <w:lang w:val="es-ES" w:eastAsia="es-MX"/>
-        </w:rPr>
-        <w:t>"</w:t>
-      </w:r>
-      <w:r>
-        <w:rPr>
-          <w:rFonts w:ascii="Consolas" w:hAnsi="Consolas" w:cs="Consolas"/>
-          <w:color w:val="0000FF"/>
-          <w:sz w:val="20"/>
-          <w:szCs w:val="20"/>
-          <w:lang w:eastAsia="es-MX"/>
-        </w:rPr>
-        <w:t>\</w:t>
-      </w:r>
-      <w:r>
-        <w:rPr>
-          <w:rFonts w:ascii="Consolas" w:hAnsi="Consolas" w:cs="Consolas"/>
-          <w:color w:val="0000FF"/>
-          <w:sz w:val="20"/>
-          <w:szCs w:val="20"/>
-          <w:lang w:eastAsia="es-MX"/>
-        </w:rPr>
-        <w:t>\\</w:t>
-      </w:r>
-      <w:r>
-        <w:rPr>
-          <w:rFonts w:ascii="Consolas" w:hAnsi="Consolas" w:cs="Consolas"/>
-          <w:color w:val="0000FF"/>
-          <w:sz w:val="20"/>
-          <w:szCs w:val="20"/>
-          <w:lang w:eastAsia="es-MX"/>
-        </w:rPr>
-        <w:t>\</w:t>
-      </w:r>
-      <w:r>
-        <w:rPr>
-          <w:rFonts w:ascii="Consolas" w:hAnsi="Consolas" w:cs="Consolas"/>
-          <w:color w:val="0000FF"/>
-          <w:sz w:val="20"/>
-          <w:szCs w:val="20"/>
-          <w:highlight w:val="yellow"/>
-          <w:lang w:eastAsia="es-MX"/>
-        </w:rPr>
-        <w:t>TQIDCPROFSHI01</w:t>
-      </w:r>
-      <w:r>
-        <w:rPr>
-          <w:rFonts w:ascii="Consolas" w:hAnsi="Consolas" w:cs="Consolas"/>
-          <w:color w:val="0000FF"/>
-          <w:sz w:val="20"/>
-          <w:szCs w:val="20"/>
-          <w:lang w:eastAsia="es-MX"/>
-        </w:rPr>
-        <w:t>\</w:t>
-      </w:r>
-      <w:r>
-        <w:rPr>
-          <w:rFonts w:ascii="Consolas" w:hAnsi="Consolas" w:cs="Consolas"/>
-          <w:color w:val="0000FF"/>
-          <w:sz w:val="20"/>
-          <w:szCs w:val="20"/>
-          <w:lang w:eastAsia="es-MX"/>
-        </w:rPr>
-        <w:t>\</w:t>
-      </w:r>
-      <w:r>
-        <w:rPr>
-          <w:rFonts w:ascii="Consolas" w:hAnsi="Consolas" w:cs="Consolas"/>
-          <w:color w:val="0000FF"/>
-          <w:sz w:val="20"/>
-          <w:szCs w:val="20"/>
-          <w:lang w:eastAsia="es-MX"/>
-        </w:rPr>
-        <w:t>CreditosFiscales</w:t>
-      </w:r>
-      <w:r>
-        <w:rPr>
-          <w:rFonts w:ascii="Consolas" w:hAnsi="Consolas" w:cs="Consolas"/>
-          <w:color w:val="0000FF"/>
-          <w:sz w:val="20"/>
-          <w:szCs w:val="20"/>
-          <w:lang w:eastAsia="es-MX"/>
-        </w:rPr>
-        <w:t>\</w:t>
-      </w:r>
-      <w:r>
-        <w:rPr>
-          <w:rFonts w:ascii="Consolas" w:hAnsi="Consolas" w:cs="Consolas"/>
-          <w:color w:val="0000FF"/>
-          <w:sz w:val="20"/>
-          <w:szCs w:val="20"/>
-          <w:lang w:eastAsia="es-MX"/>
-        </w:rPr>
-        <w:t>\ArchivosParaSiat\</w:t>
-      </w:r>
-      <w:r>
-        <w:rPr>
-          <w:rFonts w:ascii="Consolas" w:hAnsi="Consolas" w:cs="Consolas"/>
-          <w:color w:val="0000FF"/>
-          <w:sz w:val="20"/>
-          <w:szCs w:val="20"/>
-          <w:lang w:eastAsia="es-MX"/>
-        </w:rPr>
-        <w:t>\</w:t>
-      </w:r>
-      <w:r>
-        <w:rPr>
-          <w:rFonts w:ascii="Consolas" w:hAnsi="Consolas" w:cs="Consolas"/>
-          <w:color w:val="0000FF"/>
-          <w:sz w:val="20"/>
-          <w:szCs w:val="20"/>
-          <w:lang w:val="es-ES" w:eastAsia="es-MX"/>
-        </w:rPr>
-        <w:t>Virtuales</w:t>
-      </w:r>
-      <w:r>
-        <w:rPr>
-          <w:rFonts w:ascii="Consolas" w:hAnsi="Consolas" w:cs="Consolas"/>
-          <w:color w:val="000000"/>
-          <w:sz w:val="20"/>
-          <w:szCs w:val="20"/>
-          <w:lang w:val="es-ES" w:eastAsia="es-MX"/>
-        </w:rPr>
-        <w:t>"</w:t>
-      </w:r>
-      <w:r>
-        <w:rPr>
-          <w:rFonts w:ascii="Consolas" w:hAnsi="Consolas" w:cs="Consolas"/>
-          <w:color w:val="0000FF"/>
-          <w:sz w:val="20"/>
-          <w:szCs w:val="20"/>
+        <w:t>""</w:t>
+      </w:r>
+      <w:r>
+        <w:rPr>
+          <w:rFonts w:ascii="Montserrat" w:hAnsi="Montserrat" w:cs="Consolas"/>
+          <w:color w:val="0000FF"/>
           <w:lang w:val="es-ES" w:eastAsia="es-MX"/>
         </w:rPr>
         <w:t xml:space="preserve"> /&gt;</w:t>
@@ -12687,23 +12558,7 @@
           <w:sz w:val="20"/>
           <w:szCs w:val="20"/>
         </w:rPr>
-        <w:t xml:space="preserve"> tomar el </w:t>
-      </w:r>
-      <w:r>
-        <w:rPr>
-          <w:rFonts w:ascii="Montserrat" w:hAnsi="Montserrat"/>
-          <w:sz w:val="20"/>
-          <w:szCs w:val="20"/>
-        </w:rPr>
-        <w:t>servidor</w:t>
-      </w:r>
-      <w:r>
-        <w:rPr>
-          <w:rFonts w:ascii="Montserrat" w:hAnsi="Montserrat"/>
-          <w:sz w:val="20"/>
-          <w:szCs w:val="20"/>
-        </w:rPr>
-        <w:t xml:space="preserve"> de </w:t>
+        <w:t xml:space="preserve"> tomar el valor de </w:t>
       </w:r>
       <w:r>
         <w:rPr>
@@ -17332,7 +17187,7 @@
           <w:sz w:val="20"/>
         </w:rPr>
       </w:pPr>
-      <w:bookmarkStart w:id="35" w:name="_Toc162882764"/>
+      <w:bookmarkStart w:id="35" w:name="_Toc162354307"/>
       <w:bookmarkStart w:id="36" w:name="_Toc410300128"/>
       <w:r>
         <w:rPr>
@@ -17357,7 +17212,7 @@
           <w:szCs w:val="20"/>
         </w:rPr>
       </w:pPr>
-      <w:bookmarkStart w:id="37" w:name="_Toc162882765"/>
+      <w:bookmarkStart w:id="37" w:name="_Toc162354308"/>
       <w:r>
         <w:rPr>
           <w:rFonts w:ascii="Montserrat" w:hAnsi="Montserrat"/>
@@ -17472,7 +17327,7 @@
           <w:numId w:val="17"/>
         </w:numPr>
       </w:pPr>
-      <w:bookmarkStart w:id="38" w:name="_Toc162882766"/>
+      <w:bookmarkStart w:id="38" w:name="_Toc162354309"/>
       <w:r>
         <w:rPr>
           <w:rFonts w:ascii="Montserrat" w:hAnsi="Montserrat"/>
@@ -18463,26 +18318,27 @@
     </w:p>
     <w:p>
       <w:pPr>
-        <w:pStyle w:val="Prrafodelista"/>
-        <w:numPr>
-          <w:ilvl w:val="1"/>
-          <w:numId w:val="17"/>
-        </w:numPr>
-        <w:rPr>
-          <w:rFonts w:ascii="Montserrat" w:hAnsi="Montserrat"/>
-        </w:rPr>
-      </w:pPr>
-      <w:r>
-        <w:rPr>
-          <w:rFonts w:ascii="Montserrat" w:hAnsi="Montserrat"/>
-        </w:rPr>
-        <w:t xml:space="preserve">Buscar y seleccionar el programa </w:t>
+        <w:rPr>
+          <w:rFonts w:ascii="Montserrat" w:hAnsi="Montserrat"/>
+          <w:sz w:val="20"/>
+          <w:szCs w:val="20"/>
+        </w:rPr>
+      </w:pPr>
+      <w:r>
+        <w:rPr>
+          <w:rFonts w:ascii="Montserrat" w:hAnsi="Montserrat"/>
+          <w:sz w:val="20"/>
+          <w:szCs w:val="20"/>
+        </w:rPr>
+        <w:t xml:space="preserve">2.6 Buscar y seleccionar el programa </w:t>
       </w:r>
       <w:r>
         <w:rPr>
           <w:rFonts w:ascii="Montserrat" w:hAnsi="Montserrat"/>
           <w:b/>
           <w:bCs/>
+          <w:sz w:val="20"/>
+          <w:szCs w:val="20"/>
         </w:rPr>
         <w:t>Sat.CreditosFiscales.Procesamiento.Pagos</w:t>
       </w:r>
@@ -18491,6 +18347,8 @@
           <w:rFonts w:ascii="Montserrat" w:hAnsi="Montserrat"/>
           <w:b/>
           <w:bCs/>
+          <w:sz w:val="20"/>
+          <w:szCs w:val="20"/>
         </w:rPr>
         <w:t>V</w:t>
       </w:r>
@@ -18499,37 +18357,47 @@
           <w:rFonts w:ascii="Montserrat" w:hAnsi="Montserrat"/>
           <w:b/>
           <w:bCs/>
-        </w:rPr>
-        <w:t xml:space="preserve">.exe </w:t>
-      </w:r>
-      <w:r>
-        <w:rPr>
-          <w:rFonts w:ascii="Montserrat" w:hAnsi="Montserrat"/>
-        </w:rPr>
-        <w:t>y presionar “</w:t>
+          <w:sz w:val="20"/>
+          <w:szCs w:val="20"/>
+        </w:rPr>
+        <w:t>.exe</w:t>
       </w:r>
       <w:r>
         <w:rPr>
           <w:rFonts w:ascii="Montserrat" w:hAnsi="Montserrat"/>
           <w:b/>
           <w:bCs/>
+          <w:sz w:val="20"/>
+          <w:szCs w:val="20"/>
+        </w:rPr>
+        <w:t xml:space="preserve"> </w:t>
+      </w:r>
+      <w:r>
+        <w:rPr>
+          <w:rFonts w:ascii="Montserrat" w:hAnsi="Montserrat"/>
+          <w:sz w:val="20"/>
+          <w:szCs w:val="20"/>
+        </w:rPr>
+        <w:t>y presionar “</w:t>
+      </w:r>
+      <w:r>
+        <w:rPr>
+          <w:rFonts w:ascii="Montserrat" w:hAnsi="Montserrat"/>
+          <w:b/>
+          <w:bCs/>
+          <w:sz w:val="20"/>
+          <w:szCs w:val="20"/>
         </w:rPr>
         <w:t>Siguiente</w:t>
       </w:r>
       <w:r>
         <w:rPr>
           <w:rFonts w:ascii="Montserrat" w:hAnsi="Montserrat"/>
+          <w:sz w:val="20"/>
+          <w:szCs w:val="20"/>
         </w:rPr>
         <w:t>”.</w:t>
       </w:r>
-    </w:p>
-    <w:p>
-      <w:pPr>
-        <w:pStyle w:val="Prrafodelista"/>
-        <w:rPr>
-          <w:rFonts w:ascii="Montserrat" w:hAnsi="Montserrat"/>
-        </w:rPr>
-      </w:pPr>
     </w:p>
     <w:p>
       <w:pPr>
@@ -18737,7 +18605,7 @@
           <w:sz w:val="20"/>
         </w:rPr>
       </w:pPr>
-      <w:bookmarkStart w:id="39" w:name="_Toc162882767"/>
+      <w:bookmarkStart w:id="39" w:name="_Toc162354310"/>
       <w:r>
         <w:rPr>
           <w:rFonts w:ascii="Montserrat" w:hAnsi="Montserrat"/>
@@ -19408,7 +19276,7 @@
         </w:rPr>
       </w:pPr>
       <w:bookmarkStart w:id="40" w:name="_Toc410300129"/>
-      <w:bookmarkStart w:id="41" w:name="_Toc162882768"/>
+      <w:bookmarkStart w:id="41" w:name="_Toc162354311"/>
       <w:r>
         <w:rPr>
           <w:rFonts w:ascii="Montserrat" w:hAnsi="Montserrat"/>
@@ -19474,7 +19342,7 @@
           <w:szCs w:val="20"/>
         </w:rPr>
       </w:pPr>
-      <w:bookmarkStart w:id="46" w:name="_Toc162882769"/>
+      <w:bookmarkStart w:id="46" w:name="_Toc162354312"/>
       <w:r>
         <w:rPr>
           <w:rFonts w:ascii="Montserrat" w:hAnsi="Montserrat"/>
